--- a/Test_Plan_EBay.docx
+++ b/Test_Plan_EBay.docx
@@ -1,6 +1,6 @@
 
 <file path=word/document.xml><?xml version="1.0" encoding="utf-8"?>
-<w:document xmlns:ve="http://schemas.openxmlformats.org/markup-compatibility/2006" xmlns:o="urn:schemas-microsoft-com:office:office" xmlns:r="http://schemas.openxmlformats.org/officeDocument/2006/relationships" xmlns:m="http://schemas.openxmlformats.org/officeDocument/2006/math" xmlns:v="urn:schemas-microsoft-com:vml" xmlns:wp="http://schemas.openxmlformats.org/drawingml/2006/wordprocessingDrawing" xmlns:w10="urn:schemas-microsoft-com:office:word" xmlns:w="http://schemas.openxmlformats.org/wordprocessingml/2006/main" xmlns:wne="http://schemas.microsoft.com/office/word/2006/wordml">
+<w:document xmlns:wpc="http://schemas.microsoft.com/office/word/2010/wordprocessingCanvas" xmlns:cx="http://schemas.microsoft.com/office/drawing/2014/chartex" xmlns:cx1="http://schemas.microsoft.com/office/drawing/2015/9/8/chartex" xmlns:cx2="http://schemas.microsoft.com/office/drawing/2015/10/21/chartex" xmlns:cx3="http://schemas.microsoft.com/office/drawing/2016/5/9/chartex" xmlns:cx4="http://schemas.microsoft.com/office/drawing/2016/5/10/chartex" xmlns:cx5="http://schemas.microsoft.com/office/drawing/2016/5/11/chartex" xmlns:cx6="http://schemas.microsoft.com/office/drawing/2016/5/12/chartex" xmlns:cx7="http://schemas.microsoft.com/office/drawing/2016/5/13/chartex" xmlns:cx8="http://schemas.microsoft.com/office/drawing/2016/5/14/chartex" xmlns:mc="http://schemas.openxmlformats.org/markup-compatibility/2006" xmlns:aink="http://schemas.microsoft.com/office/drawing/2016/ink" xmlns:am3d="http://schemas.microsoft.com/office/drawing/2017/model3d" xmlns:o="urn:schemas-microsoft-com:office:office" xmlns:r="http://schemas.openxmlformats.org/officeDocument/2006/relationships" xmlns:m="http://schemas.openxmlformats.org/officeDocument/2006/math" xmlns:v="urn:schemas-microsoft-com:vml" xmlns:wp14="http://schemas.microsoft.com/office/word/2010/wordprocessingDrawing" xmlns:wp="http://schemas.openxmlformats.org/drawingml/2006/wordprocessingDrawing" xmlns:w10="urn:schemas-microsoft-com:office:word" xmlns:w="http://schemas.openxmlformats.org/wordprocessingml/2006/main" xmlns:w14="http://schemas.microsoft.com/office/word/2010/wordml" xmlns:w15="http://schemas.microsoft.com/office/word/2012/wordml" xmlns:w16cid="http://schemas.microsoft.com/office/word/2016/wordml/cid" xmlns:w16se="http://schemas.microsoft.com/office/word/2015/wordml/symex" xmlns:wpg="http://schemas.microsoft.com/office/word/2010/wordprocessingGroup" xmlns:wpi="http://schemas.microsoft.com/office/word/2010/wordprocessingInk" xmlns:wne="http://schemas.microsoft.com/office/word/2006/wordml" xmlns:wps="http://schemas.microsoft.com/office/word/2010/wordprocessingShape" mc:Ignorable="w14 w15 w16se w16cid wp14">
   <w:body>
     <w:p>
       <w:pPr>
@@ -55,9 +55,7 @@
                           </a:srgbClr>
                         </a:clrTo>
                       </a:clrChange>
-                      <a:extLst>
-                        <a:ext uri="{28A0092B-C50C-407E-A947-70E740481C1C}"/>
-                      </a:extLst>
+                      <a:extLst/>
                     </a:blip>
                     <a:srcRect/>
                     <a:stretch>
@@ -816,14 +814,14 @@
     </w:p>
     <w:tbl>
       <w:tblPr>
-        <w:tblW w:w="0" w:type="auto"/>
+        <w:tblW w:w="8870" w:type="dxa"/>
         <w:tblInd w:w="550" w:type="dxa"/>
         <w:tblLayout w:type="fixed"/>
         <w:tblCellMar>
           <w:left w:w="0" w:type="dxa"/>
           <w:right w:w="0" w:type="dxa"/>
         </w:tblCellMar>
-        <w:tblLook w:val="04A0"/>
+        <w:tblLook w:val="04A0" w:firstRow="1" w:lastRow="0" w:firstColumn="1" w:lastColumn="0" w:noHBand="0" w:noVBand="1"/>
       </w:tblPr>
       <w:tblGrid>
         <w:gridCol w:w="100"/>
@@ -1176,7 +1174,7 @@
         </w:tc>
         <w:tc>
           <w:tcPr>
-            <w:tcW w:w="0" w:type="dxa"/>
+            <w:tcW w:w="30" w:type="dxa"/>
             <w:vAlign w:val="bottom"/>
           </w:tcPr>
           <w:p>
@@ -1476,7 +1474,7 @@
         </w:tc>
         <w:tc>
           <w:tcPr>
-            <w:tcW w:w="0" w:type="dxa"/>
+            <w:tcW w:w="30" w:type="dxa"/>
             <w:vAlign w:val="bottom"/>
           </w:tcPr>
           <w:p>
@@ -1661,7 +1659,7 @@
         </w:tc>
         <w:tc>
           <w:tcPr>
-            <w:tcW w:w="0" w:type="dxa"/>
+            <w:tcW w:w="30" w:type="dxa"/>
             <w:vAlign w:val="bottom"/>
           </w:tcPr>
           <w:p>
@@ -1693,7 +1691,6 @@
             <w:pPr>
               <w:spacing w:line="227" w:lineRule="exact"/>
               <w:ind w:right="140"/>
-              <w:jc w:val="right"/>
               <w:rPr>
                 <w:sz w:val="20"/>
                 <w:szCs w:val="20"/>
@@ -1774,7 +1771,6 @@
             <w:pPr>
               <w:spacing w:line="227" w:lineRule="exact"/>
               <w:ind w:right="80"/>
-              <w:jc w:val="right"/>
               <w:rPr>
                 <w:sz w:val="20"/>
                 <w:szCs w:val="20"/>
@@ -1899,7 +1895,6 @@
             <w:pPr>
               <w:spacing w:line="227" w:lineRule="exact"/>
               <w:ind w:right="80"/>
-              <w:jc w:val="right"/>
               <w:rPr>
                 <w:sz w:val="20"/>
                 <w:szCs w:val="20"/>
@@ -2009,7 +2004,7 @@
         </w:tc>
         <w:tc>
           <w:tcPr>
-            <w:tcW w:w="0" w:type="dxa"/>
+            <w:tcW w:w="30" w:type="dxa"/>
             <w:vAlign w:val="bottom"/>
           </w:tcPr>
           <w:p>
@@ -2059,6 +2054,13 @@
                 <w:szCs w:val="20"/>
               </w:rPr>
             </w:pPr>
+            <w:r>
+              <w:rPr>
+                <w:sz w:val="20"/>
+                <w:szCs w:val="20"/>
+              </w:rPr>
+              <w:t>1.1</w:t>
+            </w:r>
           </w:p>
         </w:tc>
         <w:tc>
@@ -2090,33 +2092,29 @@
           </w:tcPr>
           <w:p>
             <w:pPr>
+              <w:spacing w:line="227" w:lineRule="exact"/>
+              <w:ind w:left="80"/>
               <w:rPr>
                 <w:sz w:val="20"/>
                 <w:szCs w:val="20"/>
               </w:rPr>
             </w:pPr>
-          </w:p>
-        </w:tc>
-        <w:tc>
-          <w:tcPr>
-            <w:tcW w:w="80" w:type="dxa"/>
-            <w:tcBorders>
-              <w:bottom w:val="single" w:sz="8" w:space="0" w:color="auto"/>
-            </w:tcBorders>
-            <w:vAlign w:val="bottom"/>
-          </w:tcPr>
-          <w:p>
-            <w:pPr>
-              <w:rPr>
+            <w:r>
+              <w:rPr>
+                <w:rFonts w:ascii="Calibri" w:eastAsia="Calibri" w:hAnsi="Calibri" w:cs="Calibri"/>
+                <w:i/>
+                <w:iCs/>
+                <w:color w:val="0000FF"/>
                 <w:sz w:val="20"/>
                 <w:szCs w:val="20"/>
               </w:rPr>
-            </w:pPr>
-          </w:p>
-        </w:tc>
-        <w:tc>
-          <w:tcPr>
-            <w:tcW w:w="1160" w:type="dxa"/>
+              <w:t>Vijay Kumar</w:t>
+            </w:r>
+          </w:p>
+        </w:tc>
+        <w:tc>
+          <w:tcPr>
+            <w:tcW w:w="80" w:type="dxa"/>
             <w:tcBorders>
               <w:bottom w:val="single" w:sz="8" w:space="0" w:color="auto"/>
             </w:tcBorders>
@@ -2133,6 +2131,38 @@
         </w:tc>
         <w:tc>
           <w:tcPr>
+            <w:tcW w:w="1160" w:type="dxa"/>
+            <w:tcBorders>
+              <w:bottom w:val="single" w:sz="8" w:space="0" w:color="auto"/>
+            </w:tcBorders>
+            <w:vAlign w:val="bottom"/>
+          </w:tcPr>
+          <w:p>
+            <w:pPr>
+              <w:rPr>
+                <w:rFonts w:ascii="Calibri" w:eastAsia="Calibri" w:hAnsi="Calibri" w:cs="Calibri"/>
+                <w:i/>
+                <w:iCs/>
+                <w:color w:val="0000FF"/>
+                <w:sz w:val="20"/>
+                <w:szCs w:val="20"/>
+              </w:rPr>
+            </w:pPr>
+            <w:r>
+              <w:rPr>
+                <w:rFonts w:ascii="Calibri" w:eastAsia="Calibri" w:hAnsi="Calibri" w:cs="Calibri"/>
+                <w:i/>
+                <w:iCs/>
+                <w:color w:val="0000FF"/>
+                <w:sz w:val="20"/>
+                <w:szCs w:val="20"/>
+              </w:rPr>
+              <w:t>22/02/2018</w:t>
+            </w:r>
+          </w:p>
+        </w:tc>
+        <w:tc>
+          <w:tcPr>
             <w:tcW w:w="120" w:type="dxa"/>
             <w:tcBorders>
               <w:bottom w:val="single" w:sz="8" w:space="0" w:color="auto"/>
@@ -2143,6 +2173,10 @@
           <w:p>
             <w:pPr>
               <w:rPr>
+                <w:rFonts w:ascii="Calibri" w:eastAsia="Calibri" w:hAnsi="Calibri" w:cs="Calibri"/>
+                <w:i/>
+                <w:iCs/>
+                <w:color w:val="0000FF"/>
                 <w:sz w:val="20"/>
                 <w:szCs w:val="20"/>
               </w:rPr>
@@ -2160,6 +2194,10 @@
           <w:p>
             <w:pPr>
               <w:rPr>
+                <w:rFonts w:ascii="Calibri" w:eastAsia="Calibri" w:hAnsi="Calibri" w:cs="Calibri"/>
+                <w:i/>
+                <w:iCs/>
+                <w:color w:val="0000FF"/>
                 <w:sz w:val="20"/>
                 <w:szCs w:val="20"/>
               </w:rPr>
@@ -2177,10 +2215,25 @@
           <w:p>
             <w:pPr>
               <w:rPr>
+                <w:rFonts w:ascii="Calibri" w:eastAsia="Calibri" w:hAnsi="Calibri" w:cs="Calibri"/>
+                <w:i/>
+                <w:iCs/>
+                <w:color w:val="0000FF"/>
                 <w:sz w:val="20"/>
                 <w:szCs w:val="20"/>
               </w:rPr>
             </w:pPr>
+            <w:r>
+              <w:rPr>
+                <w:rFonts w:ascii="Calibri" w:eastAsia="Calibri" w:hAnsi="Calibri" w:cs="Calibri"/>
+                <w:i/>
+                <w:iCs/>
+                <w:color w:val="0000FF"/>
+                <w:sz w:val="20"/>
+                <w:szCs w:val="20"/>
+              </w:rPr>
+              <w:t>Justin</w:t>
+            </w:r>
           </w:p>
         </w:tc>
         <w:tc>
@@ -2195,6 +2248,10 @@
           <w:p>
             <w:pPr>
               <w:rPr>
+                <w:rFonts w:ascii="Calibri" w:eastAsia="Calibri" w:hAnsi="Calibri" w:cs="Calibri"/>
+                <w:i/>
+                <w:iCs/>
+                <w:color w:val="0000FF"/>
                 <w:sz w:val="20"/>
                 <w:szCs w:val="20"/>
               </w:rPr>
@@ -2212,6 +2269,10 @@
           <w:p>
             <w:pPr>
               <w:rPr>
+                <w:rFonts w:ascii="Calibri" w:eastAsia="Calibri" w:hAnsi="Calibri" w:cs="Calibri"/>
+                <w:i/>
+                <w:iCs/>
+                <w:color w:val="0000FF"/>
                 <w:sz w:val="20"/>
                 <w:szCs w:val="20"/>
               </w:rPr>
@@ -2229,10 +2290,25 @@
           <w:p>
             <w:pPr>
               <w:rPr>
+                <w:rFonts w:ascii="Calibri" w:eastAsia="Calibri" w:hAnsi="Calibri" w:cs="Calibri"/>
+                <w:i/>
+                <w:iCs/>
+                <w:color w:val="0000FF"/>
                 <w:sz w:val="20"/>
                 <w:szCs w:val="20"/>
               </w:rPr>
             </w:pPr>
+            <w:r>
+              <w:rPr>
+                <w:rFonts w:ascii="Calibri" w:eastAsia="Calibri" w:hAnsi="Calibri" w:cs="Calibri"/>
+                <w:i/>
+                <w:iCs/>
+                <w:color w:val="0000FF"/>
+                <w:sz w:val="20"/>
+                <w:szCs w:val="20"/>
+              </w:rPr>
+              <w:t>22/02/2018</w:t>
+            </w:r>
           </w:p>
         </w:tc>
         <w:tc>
@@ -2269,11 +2345,18 @@
                 <w:szCs w:val="20"/>
               </w:rPr>
             </w:pPr>
-          </w:p>
-        </w:tc>
-        <w:tc>
-          <w:tcPr>
-            <w:tcW w:w="0" w:type="dxa"/>
+            <w:r>
+              <w:rPr>
+                <w:sz w:val="20"/>
+                <w:szCs w:val="20"/>
+              </w:rPr>
+              <w:t>Updated</w:t>
+            </w:r>
+          </w:p>
+        </w:tc>
+        <w:tc>
+          <w:tcPr>
+            <w:tcW w:w="30" w:type="dxa"/>
             <w:vAlign w:val="bottom"/>
           </w:tcPr>
           <w:p>
@@ -2537,7 +2620,7 @@
         </w:tc>
         <w:tc>
           <w:tcPr>
-            <w:tcW w:w="0" w:type="dxa"/>
+            <w:tcW w:w="30" w:type="dxa"/>
             <w:vAlign w:val="bottom"/>
           </w:tcPr>
           <w:p>
@@ -2613,6 +2696,8 @@
           <w:szCs w:val="20"/>
         </w:rPr>
       </w:pPr>
+      <w:bookmarkStart w:id="2" w:name="_GoBack"/>
+      <w:bookmarkEnd w:id="2"/>
     </w:p>
     <w:p>
       <w:pPr>
@@ -3056,8 +3141,8 @@
           <w:szCs w:val="20"/>
         </w:rPr>
       </w:pPr>
-      <w:bookmarkStart w:id="2" w:name="page3"/>
-      <w:bookmarkEnd w:id="2"/>
+      <w:bookmarkStart w:id="3" w:name="page3"/>
+      <w:bookmarkEnd w:id="3"/>
     </w:p>
     <w:p>
       <w:pPr>
@@ -3150,7 +3235,7 @@
           <w:left w:w="0" w:type="dxa"/>
           <w:right w:w="0" w:type="dxa"/>
         </w:tblCellMar>
-        <w:tblLook w:val="04A0"/>
+        <w:tblLook w:val="04A0" w:firstRow="1" w:lastRow="0" w:firstColumn="1" w:lastColumn="0" w:noHBand="0" w:noVBand="1"/>
       </w:tblPr>
       <w:tblGrid>
         <w:gridCol w:w="200"/>
@@ -5599,8 +5684,8 @@
           <w:szCs w:val="20"/>
         </w:rPr>
       </w:pPr>
-      <w:bookmarkStart w:id="3" w:name="page4"/>
-      <w:bookmarkEnd w:id="3"/>
+      <w:bookmarkStart w:id="4" w:name="page4"/>
+      <w:bookmarkEnd w:id="4"/>
     </w:p>
     <w:p>
       <w:pPr>
@@ -5908,7 +5993,7 @@
           <w:left w:w="0" w:type="dxa"/>
           <w:right w:w="0" w:type="dxa"/>
         </w:tblCellMar>
-        <w:tblLook w:val="04A0"/>
+        <w:tblLook w:val="04A0" w:firstRow="1" w:lastRow="0" w:firstColumn="1" w:lastColumn="0" w:noHBand="0" w:noVBand="1"/>
       </w:tblPr>
       <w:tblGrid>
         <w:gridCol w:w="100"/>
@@ -9328,8 +9413,8 @@
           <w:szCs w:val="20"/>
         </w:rPr>
       </w:pPr>
-      <w:bookmarkStart w:id="4" w:name="page5"/>
-      <w:bookmarkEnd w:id="4"/>
+      <w:bookmarkStart w:id="5" w:name="page5"/>
+      <w:bookmarkEnd w:id="5"/>
     </w:p>
     <w:p>
       <w:pPr>
@@ -9971,7 +10056,7 @@
           <w:left w:w="0" w:type="dxa"/>
           <w:right w:w="0" w:type="dxa"/>
         </w:tblCellMar>
-        <w:tblLook w:val="04A0"/>
+        <w:tblLook w:val="04A0" w:firstRow="1" w:lastRow="0" w:firstColumn="1" w:lastColumn="0" w:noHBand="0" w:noVBand="1"/>
       </w:tblPr>
       <w:tblGrid>
         <w:gridCol w:w="100"/>
@@ -11723,8 +11808,8 @@
           <w:szCs w:val="20"/>
         </w:rPr>
       </w:pPr>
-      <w:bookmarkStart w:id="5" w:name="page6"/>
-      <w:bookmarkEnd w:id="5"/>
+      <w:bookmarkStart w:id="6" w:name="page6"/>
+      <w:bookmarkEnd w:id="6"/>
     </w:p>
     <w:p>
       <w:pPr>
@@ -11744,7 +11829,7 @@
           <w:left w:w="0" w:type="dxa"/>
           <w:right w:w="0" w:type="dxa"/>
         </w:tblCellMar>
-        <w:tblLook w:val="04A0"/>
+        <w:tblLook w:val="04A0" w:firstRow="1" w:lastRow="0" w:firstColumn="1" w:lastColumn="0" w:noHBand="0" w:noVBand="1"/>
       </w:tblPr>
       <w:tblGrid>
         <w:gridCol w:w="120"/>
@@ -13740,7 +13825,7 @@
           <w:left w:w="0" w:type="dxa"/>
           <w:right w:w="0" w:type="dxa"/>
         </w:tblCellMar>
-        <w:tblLook w:val="04A0"/>
+        <w:tblLook w:val="04A0" w:firstRow="1" w:lastRow="0" w:firstColumn="1" w:lastColumn="0" w:noHBand="0" w:noVBand="1"/>
       </w:tblPr>
       <w:tblGrid>
         <w:gridCol w:w="100"/>
@@ -15746,8 +15831,8 @@
           <w:szCs w:val="20"/>
         </w:rPr>
       </w:pPr>
-      <w:bookmarkStart w:id="6" w:name="page7"/>
-      <w:bookmarkEnd w:id="6"/>
+      <w:bookmarkStart w:id="7" w:name="page7"/>
+      <w:bookmarkEnd w:id="7"/>
     </w:p>
     <w:p>
       <w:pPr>
@@ -15767,7 +15852,7 @@
           <w:left w:w="0" w:type="dxa"/>
           <w:right w:w="0" w:type="dxa"/>
         </w:tblCellMar>
-        <w:tblLook w:val="04A0"/>
+        <w:tblLook w:val="04A0" w:firstRow="1" w:lastRow="0" w:firstColumn="1" w:lastColumn="0" w:noHBand="0" w:noVBand="1"/>
       </w:tblPr>
       <w:tblGrid>
         <w:gridCol w:w="480"/>
@@ -22076,8 +22161,8 @@
           <w:szCs w:val="20"/>
         </w:rPr>
       </w:pPr>
-      <w:bookmarkStart w:id="7" w:name="page8"/>
-      <w:bookmarkEnd w:id="7"/>
+      <w:bookmarkStart w:id="8" w:name="page8"/>
+      <w:bookmarkEnd w:id="8"/>
     </w:p>
     <w:p>
       <w:pPr>
@@ -22461,7 +22546,7 @@
           <w:left w:w="0" w:type="dxa"/>
           <w:right w:w="0" w:type="dxa"/>
         </w:tblCellMar>
-        <w:tblLook w:val="04A0"/>
+        <w:tblLook w:val="04A0" w:firstRow="1" w:lastRow="0" w:firstColumn="1" w:lastColumn="0" w:noHBand="0" w:noVBand="1"/>
       </w:tblPr>
       <w:tblGrid>
         <w:gridCol w:w="120"/>
@@ -25793,8 +25878,8 @@
           <w:szCs w:val="20"/>
         </w:rPr>
       </w:pPr>
-      <w:bookmarkStart w:id="8" w:name="page9"/>
-      <w:bookmarkEnd w:id="8"/>
+      <w:bookmarkStart w:id="9" w:name="page9"/>
+      <w:bookmarkEnd w:id="9"/>
     </w:p>
     <w:p>
       <w:pPr>
@@ -25897,7 +25982,7 @@
           <w:left w:w="0" w:type="dxa"/>
           <w:right w:w="0" w:type="dxa"/>
         </w:tblCellMar>
-        <w:tblLook w:val="04A0"/>
+        <w:tblLook w:val="04A0" w:firstRow="1" w:lastRow="0" w:firstColumn="1" w:lastColumn="0" w:noHBand="0" w:noVBand="1"/>
       </w:tblPr>
       <w:tblGrid>
         <w:gridCol w:w="141"/>
@@ -29664,7 +29749,7 @@
 </file>
 
 <file path=word/endnotes.xml><?xml version="1.0" encoding="utf-8"?>
-<w:endnotes xmlns:ve="http://schemas.openxmlformats.org/markup-compatibility/2006" xmlns:o="urn:schemas-microsoft-com:office:office" xmlns:r="http://schemas.openxmlformats.org/officeDocument/2006/relationships" xmlns:m="http://schemas.openxmlformats.org/officeDocument/2006/math" xmlns:v="urn:schemas-microsoft-com:vml" xmlns:wp="http://schemas.openxmlformats.org/drawingml/2006/wordprocessingDrawing" xmlns:w10="urn:schemas-microsoft-com:office:word" xmlns:w="http://schemas.openxmlformats.org/wordprocessingml/2006/main" xmlns:wne="http://schemas.microsoft.com/office/word/2006/wordml">
+<w:endnotes xmlns:wpc="http://schemas.microsoft.com/office/word/2010/wordprocessingCanvas" xmlns:cx="http://schemas.microsoft.com/office/drawing/2014/chartex" xmlns:cx1="http://schemas.microsoft.com/office/drawing/2015/9/8/chartex" xmlns:cx2="http://schemas.microsoft.com/office/drawing/2015/10/21/chartex" xmlns:cx3="http://schemas.microsoft.com/office/drawing/2016/5/9/chartex" xmlns:cx4="http://schemas.microsoft.com/office/drawing/2016/5/10/chartex" xmlns:cx5="http://schemas.microsoft.com/office/drawing/2016/5/11/chartex" xmlns:cx6="http://schemas.microsoft.com/office/drawing/2016/5/12/chartex" xmlns:cx7="http://schemas.microsoft.com/office/drawing/2016/5/13/chartex" xmlns:cx8="http://schemas.microsoft.com/office/drawing/2016/5/14/chartex" xmlns:mc="http://schemas.openxmlformats.org/markup-compatibility/2006" xmlns:aink="http://schemas.microsoft.com/office/drawing/2016/ink" xmlns:am3d="http://schemas.microsoft.com/office/drawing/2017/model3d" xmlns:o="urn:schemas-microsoft-com:office:office" xmlns:r="http://schemas.openxmlformats.org/officeDocument/2006/relationships" xmlns:m="http://schemas.openxmlformats.org/officeDocument/2006/math" xmlns:v="urn:schemas-microsoft-com:vml" xmlns:wp14="http://schemas.microsoft.com/office/word/2010/wordprocessingDrawing" xmlns:wp="http://schemas.openxmlformats.org/drawingml/2006/wordprocessingDrawing" xmlns:w10="urn:schemas-microsoft-com:office:word" xmlns:w="http://schemas.openxmlformats.org/wordprocessingml/2006/main" xmlns:w14="http://schemas.microsoft.com/office/word/2010/wordml" xmlns:w15="http://schemas.microsoft.com/office/word/2012/wordml" xmlns:w16cid="http://schemas.microsoft.com/office/word/2016/wordml/cid" xmlns:w16se="http://schemas.microsoft.com/office/word/2015/wordml/symex" xmlns:wpg="http://schemas.microsoft.com/office/word/2010/wordprocessingGroup" xmlns:wpi="http://schemas.microsoft.com/office/word/2010/wordprocessingInk" xmlns:wne="http://schemas.microsoft.com/office/word/2006/wordml" xmlns:wps="http://schemas.microsoft.com/office/word/2010/wordprocessingShape" mc:Ignorable="w14 w15 w16se w16cid wp14">
   <w:endnote w:type="separator" w:id="-1">
     <w:p>
       <w:r>
@@ -29683,7 +29768,7 @@
 </file>
 
 <file path=word/footer1.xml><?xml version="1.0" encoding="utf-8"?>
-<w:ftr xmlns:ve="http://schemas.openxmlformats.org/markup-compatibility/2006" xmlns:o="urn:schemas-microsoft-com:office:office" xmlns:r="http://schemas.openxmlformats.org/officeDocument/2006/relationships" xmlns:m="http://schemas.openxmlformats.org/officeDocument/2006/math" xmlns:v="urn:schemas-microsoft-com:vml" xmlns:wp="http://schemas.openxmlformats.org/drawingml/2006/wordprocessingDrawing" xmlns:w10="urn:schemas-microsoft-com:office:word" xmlns:w="http://schemas.openxmlformats.org/wordprocessingml/2006/main" xmlns:wne="http://schemas.microsoft.com/office/word/2006/wordml">
+<w:ftr xmlns:wpc="http://schemas.microsoft.com/office/word/2010/wordprocessingCanvas" xmlns:cx="http://schemas.microsoft.com/office/drawing/2014/chartex" xmlns:cx1="http://schemas.microsoft.com/office/drawing/2015/9/8/chartex" xmlns:cx2="http://schemas.microsoft.com/office/drawing/2015/10/21/chartex" xmlns:cx3="http://schemas.microsoft.com/office/drawing/2016/5/9/chartex" xmlns:cx4="http://schemas.microsoft.com/office/drawing/2016/5/10/chartex" xmlns:cx5="http://schemas.microsoft.com/office/drawing/2016/5/11/chartex" xmlns:cx6="http://schemas.microsoft.com/office/drawing/2016/5/12/chartex" xmlns:cx7="http://schemas.microsoft.com/office/drawing/2016/5/13/chartex" xmlns:cx8="http://schemas.microsoft.com/office/drawing/2016/5/14/chartex" xmlns:mc="http://schemas.openxmlformats.org/markup-compatibility/2006" xmlns:aink="http://schemas.microsoft.com/office/drawing/2016/ink" xmlns:am3d="http://schemas.microsoft.com/office/drawing/2017/model3d" xmlns:o="urn:schemas-microsoft-com:office:office" xmlns:r="http://schemas.openxmlformats.org/officeDocument/2006/relationships" xmlns:m="http://schemas.openxmlformats.org/officeDocument/2006/math" xmlns:v="urn:schemas-microsoft-com:vml" xmlns:wp14="http://schemas.microsoft.com/office/word/2010/wordprocessingDrawing" xmlns:wp="http://schemas.openxmlformats.org/drawingml/2006/wordprocessingDrawing" xmlns:w10="urn:schemas-microsoft-com:office:word" xmlns:w="http://schemas.openxmlformats.org/wordprocessingml/2006/main" xmlns:w14="http://schemas.microsoft.com/office/word/2010/wordml" xmlns:w15="http://schemas.microsoft.com/office/word/2012/wordml" xmlns:w16cid="http://schemas.microsoft.com/office/word/2016/wordml/cid" xmlns:w16se="http://schemas.microsoft.com/office/word/2015/wordml/symex" xmlns:wpg="http://schemas.microsoft.com/office/word/2010/wordprocessingGroup" xmlns:wpi="http://schemas.microsoft.com/office/word/2010/wordprocessingInk" xmlns:wne="http://schemas.microsoft.com/office/word/2006/wordml" xmlns:wps="http://schemas.microsoft.com/office/word/2010/wordprocessingShape" mc:Ignorable="w14 w15 w16se w16cid wp14">
   <w:sdt>
     <w:sdtPr>
       <w:id w:val="440196259"/>
@@ -29735,7 +29820,7 @@
             <w:b/>
             <w:noProof/>
           </w:rPr>
-          <w:t>4</w:t>
+          <w:t>10</w:t>
         </w:r>
         <w:r>
           <w:rPr>
@@ -29797,7 +29882,7 @@
 </file>
 
 <file path=word/footnotes.xml><?xml version="1.0" encoding="utf-8"?>
-<w:footnotes xmlns:ve="http://schemas.openxmlformats.org/markup-compatibility/2006" xmlns:o="urn:schemas-microsoft-com:office:office" xmlns:r="http://schemas.openxmlformats.org/officeDocument/2006/relationships" xmlns:m="http://schemas.openxmlformats.org/officeDocument/2006/math" xmlns:v="urn:schemas-microsoft-com:vml" xmlns:wp="http://schemas.openxmlformats.org/drawingml/2006/wordprocessingDrawing" xmlns:w10="urn:schemas-microsoft-com:office:word" xmlns:w="http://schemas.openxmlformats.org/wordprocessingml/2006/main" xmlns:wne="http://schemas.microsoft.com/office/word/2006/wordml">
+<w:footnotes xmlns:wpc="http://schemas.microsoft.com/office/word/2010/wordprocessingCanvas" xmlns:cx="http://schemas.microsoft.com/office/drawing/2014/chartex" xmlns:cx1="http://schemas.microsoft.com/office/drawing/2015/9/8/chartex" xmlns:cx2="http://schemas.microsoft.com/office/drawing/2015/10/21/chartex" xmlns:cx3="http://schemas.microsoft.com/office/drawing/2016/5/9/chartex" xmlns:cx4="http://schemas.microsoft.com/office/drawing/2016/5/10/chartex" xmlns:cx5="http://schemas.microsoft.com/office/drawing/2016/5/11/chartex" xmlns:cx6="http://schemas.microsoft.com/office/drawing/2016/5/12/chartex" xmlns:cx7="http://schemas.microsoft.com/office/drawing/2016/5/13/chartex" xmlns:cx8="http://schemas.microsoft.com/office/drawing/2016/5/14/chartex" xmlns:mc="http://schemas.openxmlformats.org/markup-compatibility/2006" xmlns:aink="http://schemas.microsoft.com/office/drawing/2016/ink" xmlns:am3d="http://schemas.microsoft.com/office/drawing/2017/model3d" xmlns:o="urn:schemas-microsoft-com:office:office" xmlns:r="http://schemas.openxmlformats.org/officeDocument/2006/relationships" xmlns:m="http://schemas.openxmlformats.org/officeDocument/2006/math" xmlns:v="urn:schemas-microsoft-com:vml" xmlns:wp14="http://schemas.microsoft.com/office/word/2010/wordprocessingDrawing" xmlns:wp="http://schemas.openxmlformats.org/drawingml/2006/wordprocessingDrawing" xmlns:w10="urn:schemas-microsoft-com:office:word" xmlns:w="http://schemas.openxmlformats.org/wordprocessingml/2006/main" xmlns:w14="http://schemas.microsoft.com/office/word/2010/wordml" xmlns:w15="http://schemas.microsoft.com/office/word/2012/wordml" xmlns:w16cid="http://schemas.microsoft.com/office/word/2016/wordml/cid" xmlns:w16se="http://schemas.microsoft.com/office/word/2015/wordml/symex" xmlns:wpg="http://schemas.microsoft.com/office/word/2010/wordprocessingGroup" xmlns:wpi="http://schemas.microsoft.com/office/word/2010/wordprocessingInk" xmlns:wne="http://schemas.microsoft.com/office/word/2006/wordml" xmlns:wps="http://schemas.microsoft.com/office/word/2010/wordprocessingShape" mc:Ignorable="w14 w15 w16se w16cid wp14">
   <w:footnote w:type="separator" w:id="-1">
     <w:p>
       <w:r>
@@ -29816,7 +29901,7 @@
 </file>
 
 <file path=word/header1.xml><?xml version="1.0" encoding="utf-8"?>
-<w:hdr xmlns:ve="http://schemas.openxmlformats.org/markup-compatibility/2006" xmlns:o="urn:schemas-microsoft-com:office:office" xmlns:r="http://schemas.openxmlformats.org/officeDocument/2006/relationships" xmlns:m="http://schemas.openxmlformats.org/officeDocument/2006/math" xmlns:v="urn:schemas-microsoft-com:vml" xmlns:wp="http://schemas.openxmlformats.org/drawingml/2006/wordprocessingDrawing" xmlns:w10="urn:schemas-microsoft-com:office:word" xmlns:w="http://schemas.openxmlformats.org/wordprocessingml/2006/main" xmlns:wne="http://schemas.microsoft.com/office/word/2006/wordml">
+<w:hdr xmlns:wpc="http://schemas.microsoft.com/office/word/2010/wordprocessingCanvas" xmlns:cx="http://schemas.microsoft.com/office/drawing/2014/chartex" xmlns:cx1="http://schemas.microsoft.com/office/drawing/2015/9/8/chartex" xmlns:cx2="http://schemas.microsoft.com/office/drawing/2015/10/21/chartex" xmlns:cx3="http://schemas.microsoft.com/office/drawing/2016/5/9/chartex" xmlns:cx4="http://schemas.microsoft.com/office/drawing/2016/5/10/chartex" xmlns:cx5="http://schemas.microsoft.com/office/drawing/2016/5/11/chartex" xmlns:cx6="http://schemas.microsoft.com/office/drawing/2016/5/12/chartex" xmlns:cx7="http://schemas.microsoft.com/office/drawing/2016/5/13/chartex" xmlns:cx8="http://schemas.microsoft.com/office/drawing/2016/5/14/chartex" xmlns:mc="http://schemas.openxmlformats.org/markup-compatibility/2006" xmlns:aink="http://schemas.microsoft.com/office/drawing/2016/ink" xmlns:am3d="http://schemas.microsoft.com/office/drawing/2017/model3d" xmlns:o="urn:schemas-microsoft-com:office:office" xmlns:r="http://schemas.openxmlformats.org/officeDocument/2006/relationships" xmlns:m="http://schemas.openxmlformats.org/officeDocument/2006/math" xmlns:v="urn:schemas-microsoft-com:vml" xmlns:wp14="http://schemas.microsoft.com/office/word/2010/wordprocessingDrawing" xmlns:wp="http://schemas.openxmlformats.org/drawingml/2006/wordprocessingDrawing" xmlns:w10="urn:schemas-microsoft-com:office:word" xmlns:w="http://schemas.openxmlformats.org/wordprocessingml/2006/main" xmlns:w14="http://schemas.microsoft.com/office/word/2010/wordml" xmlns:w15="http://schemas.microsoft.com/office/word/2012/wordml" xmlns:w16cid="http://schemas.microsoft.com/office/word/2016/wordml/cid" xmlns:w16se="http://schemas.microsoft.com/office/word/2015/wordml/symex" xmlns:wpg="http://schemas.microsoft.com/office/word/2010/wordprocessingGroup" xmlns:wpi="http://schemas.microsoft.com/office/word/2010/wordprocessingInk" xmlns:wne="http://schemas.microsoft.com/office/word/2006/wordml" xmlns:wps="http://schemas.microsoft.com/office/word/2010/wordprocessingShape" mc:Ignorable="w14 w15 w16se w16cid wp14">
   <w:p>
     <w:pPr>
       <w:ind w:right="320"/>
@@ -29890,8 +29975,8 @@
 </file>
 
 <file path=word/numbering.xml><?xml version="1.0" encoding="utf-8"?>
-<w:numbering xmlns:ve="http://schemas.openxmlformats.org/markup-compatibility/2006" xmlns:o="urn:schemas-microsoft-com:office:office" xmlns:r="http://schemas.openxmlformats.org/officeDocument/2006/relationships" xmlns:m="http://schemas.openxmlformats.org/officeDocument/2006/math" xmlns:v="urn:schemas-microsoft-com:vml" xmlns:wp="http://schemas.openxmlformats.org/drawingml/2006/wordprocessingDrawing" xmlns:w10="urn:schemas-microsoft-com:office:word" xmlns:w="http://schemas.openxmlformats.org/wordprocessingml/2006/main" xmlns:wne="http://schemas.microsoft.com/office/word/2006/wordml">
-  <w:abstractNum w:abstractNumId="0">
+<w:numbering xmlns:wpc="http://schemas.microsoft.com/office/word/2010/wordprocessingCanvas" xmlns:cx="http://schemas.microsoft.com/office/drawing/2014/chartex" xmlns:cx1="http://schemas.microsoft.com/office/drawing/2015/9/8/chartex" xmlns:cx2="http://schemas.microsoft.com/office/drawing/2015/10/21/chartex" xmlns:cx3="http://schemas.microsoft.com/office/drawing/2016/5/9/chartex" xmlns:cx4="http://schemas.microsoft.com/office/drawing/2016/5/10/chartex" xmlns:cx5="http://schemas.microsoft.com/office/drawing/2016/5/11/chartex" xmlns:cx6="http://schemas.microsoft.com/office/drawing/2016/5/12/chartex" xmlns:cx7="http://schemas.microsoft.com/office/drawing/2016/5/13/chartex" xmlns:cx8="http://schemas.microsoft.com/office/drawing/2016/5/14/chartex" xmlns:mc="http://schemas.openxmlformats.org/markup-compatibility/2006" xmlns:aink="http://schemas.microsoft.com/office/drawing/2016/ink" xmlns:am3d="http://schemas.microsoft.com/office/drawing/2017/model3d" xmlns:o="urn:schemas-microsoft-com:office:office" xmlns:r="http://schemas.openxmlformats.org/officeDocument/2006/relationships" xmlns:m="http://schemas.openxmlformats.org/officeDocument/2006/math" xmlns:v="urn:schemas-microsoft-com:vml" xmlns:wp14="http://schemas.microsoft.com/office/word/2010/wordprocessingDrawing" xmlns:wp="http://schemas.openxmlformats.org/drawingml/2006/wordprocessingDrawing" xmlns:w10="urn:schemas-microsoft-com:office:word" xmlns:w="http://schemas.openxmlformats.org/wordprocessingml/2006/main" xmlns:w14="http://schemas.microsoft.com/office/word/2010/wordml" xmlns:w15="http://schemas.microsoft.com/office/word/2012/wordml" xmlns:w16cid="http://schemas.microsoft.com/office/word/2016/wordml/cid" xmlns:w16se="http://schemas.microsoft.com/office/word/2015/wordml/symex" xmlns:wpg="http://schemas.microsoft.com/office/word/2010/wordprocessingGroup" xmlns:wpi="http://schemas.microsoft.com/office/word/2010/wordprocessingInk" xmlns:wne="http://schemas.microsoft.com/office/word/2006/wordml" xmlns:wps="http://schemas.microsoft.com/office/word/2010/wordprocessingShape" mc:Ignorable="w14 w15 w16se w16cid wp14">
+  <w:abstractNum w:abstractNumId="0" w15:restartNumberingAfterBreak="0">
     <w:nsid w:val="238E1F29"/>
     <w:multiLevelType w:val="hybridMultilevel"/>
     <w:tmpl w:val="47CA6D50"/>
@@ -29943,7 +30028,7 @@
       <w:lvlJc w:val="left"/>
     </w:lvl>
   </w:abstractNum>
-  <w:abstractNum w:abstractNumId="1">
+  <w:abstractNum w:abstractNumId="1" w15:restartNumberingAfterBreak="0">
     <w:nsid w:val="2EB141F2"/>
     <w:multiLevelType w:val="hybridMultilevel"/>
     <w:tmpl w:val="8A54430E"/>
@@ -29994,7 +30079,7 @@
       <w:lvlJc w:val="left"/>
     </w:lvl>
   </w:abstractNum>
-  <w:abstractNum w:abstractNumId="2">
+  <w:abstractNum w:abstractNumId="2" w15:restartNumberingAfterBreak="0">
     <w:nsid w:val="3D1B58BA"/>
     <w:multiLevelType w:val="hybridMultilevel"/>
     <w:tmpl w:val="F5AC654A"/>
@@ -30045,7 +30130,7 @@
       <w:lvlJc w:val="left"/>
     </w:lvl>
   </w:abstractNum>
-  <w:abstractNum w:abstractNumId="3">
+  <w:abstractNum w:abstractNumId="3" w15:restartNumberingAfterBreak="0">
     <w:nsid w:val="41B71EFB"/>
     <w:multiLevelType w:val="hybridMultilevel"/>
     <w:tmpl w:val="C6FA1E46"/>
@@ -30096,7 +30181,7 @@
       <w:lvlJc w:val="left"/>
     </w:lvl>
   </w:abstractNum>
-  <w:abstractNum w:abstractNumId="4">
+  <w:abstractNum w:abstractNumId="4" w15:restartNumberingAfterBreak="0">
     <w:nsid w:val="46E87CCD"/>
     <w:multiLevelType w:val="hybridMultilevel"/>
     <w:tmpl w:val="53E6151C"/>
@@ -30147,7 +30232,7 @@
       <w:lvlJc w:val="left"/>
     </w:lvl>
   </w:abstractNum>
-  <w:abstractNum w:abstractNumId="5">
+  <w:abstractNum w:abstractNumId="5" w15:restartNumberingAfterBreak="0">
     <w:nsid w:val="507ED7AB"/>
     <w:multiLevelType w:val="hybridMultilevel"/>
     <w:tmpl w:val="1EEA6B32"/>
@@ -30198,7 +30283,7 @@
       <w:lvlJc w:val="left"/>
     </w:lvl>
   </w:abstractNum>
-  <w:abstractNum w:abstractNumId="6">
+  <w:abstractNum w:abstractNumId="6" w15:restartNumberingAfterBreak="0">
     <w:nsid w:val="625558EC"/>
     <w:multiLevelType w:val="hybridMultilevel"/>
     <w:tmpl w:val="84D6A774"/>
@@ -30274,7 +30359,7 @@
 </file>
 
 <file path=word/styles.xml><?xml version="1.0" encoding="utf-8"?>
-<w:styles xmlns:r="http://schemas.openxmlformats.org/officeDocument/2006/relationships" xmlns:w="http://schemas.openxmlformats.org/wordprocessingml/2006/main">
+<w:styles xmlns:mc="http://schemas.openxmlformats.org/markup-compatibility/2006" xmlns:r="http://schemas.openxmlformats.org/officeDocument/2006/relationships" xmlns:w="http://schemas.openxmlformats.org/wordprocessingml/2006/main" xmlns:w14="http://schemas.microsoft.com/office/word/2010/wordml" xmlns:w15="http://schemas.microsoft.com/office/word/2012/wordml" xmlns:w16cid="http://schemas.microsoft.com/office/word/2016/wordml/cid" xmlns:w16se="http://schemas.microsoft.com/office/word/2015/wordml/symex" mc:Ignorable="w14 w15 w16se w16cid">
   <w:docDefaults>
     <w:rPrDefault>
       <w:rPr>
@@ -30286,144 +30371,382 @@
     </w:rPrDefault>
     <w:pPrDefault/>
   </w:docDefaults>
-  <w:latentStyles w:defLockedState="0" w:defUIPriority="99" w:defSemiHidden="1" w:defUnhideWhenUsed="1" w:defQFormat="0" w:count="267">
-    <w:lsdException w:name="Normal" w:semiHidden="0" w:uiPriority="0" w:unhideWhenUsed="0" w:qFormat="1"/>
-    <w:lsdException w:name="heading 1" w:semiHidden="0" w:uiPriority="9" w:unhideWhenUsed="0" w:qFormat="1"/>
-    <w:lsdException w:name="heading 2" w:uiPriority="9" w:qFormat="1"/>
-    <w:lsdException w:name="heading 3" w:uiPriority="9" w:qFormat="1"/>
-    <w:lsdException w:name="heading 4" w:uiPriority="9" w:qFormat="1"/>
-    <w:lsdException w:name="heading 5" w:uiPriority="9" w:qFormat="1"/>
-    <w:lsdException w:name="heading 6" w:uiPriority="9" w:qFormat="1"/>
-    <w:lsdException w:name="heading 7" w:uiPriority="9" w:qFormat="1"/>
-    <w:lsdException w:name="heading 8" w:uiPriority="9" w:qFormat="1"/>
-    <w:lsdException w:name="heading 9" w:uiPriority="9" w:qFormat="1"/>
-    <w:lsdException w:name="toc 1" w:uiPriority="39"/>
-    <w:lsdException w:name="toc 2" w:uiPriority="39"/>
-    <w:lsdException w:name="toc 3" w:uiPriority="39"/>
-    <w:lsdException w:name="toc 4" w:uiPriority="39"/>
-    <w:lsdException w:name="toc 5" w:uiPriority="39"/>
-    <w:lsdException w:name="toc 6" w:uiPriority="39"/>
-    <w:lsdException w:name="toc 7" w:uiPriority="39"/>
-    <w:lsdException w:name="toc 8" w:uiPriority="39"/>
-    <w:lsdException w:name="toc 9" w:uiPriority="39"/>
-    <w:lsdException w:name="caption" w:uiPriority="35" w:qFormat="1"/>
-    <w:lsdException w:name="Title" w:semiHidden="0" w:uiPriority="10" w:unhideWhenUsed="0" w:qFormat="1"/>
-    <w:lsdException w:name="Default Paragraph Font" w:uiPriority="1"/>
-    <w:lsdException w:name="Subtitle" w:semiHidden="0" w:uiPriority="11" w:unhideWhenUsed="0" w:qFormat="1"/>
-    <w:lsdException w:name="Strong" w:semiHidden="0" w:uiPriority="22" w:unhideWhenUsed="0" w:qFormat="1"/>
-    <w:lsdException w:name="Emphasis" w:semiHidden="0" w:uiPriority="20" w:unhideWhenUsed="0" w:qFormat="1"/>
-    <w:lsdException w:name="Table Grid" w:semiHidden="0" w:uiPriority="59" w:unhideWhenUsed="0"/>
-    <w:lsdException w:name="Placeholder Text" w:unhideWhenUsed="0"/>
-    <w:lsdException w:name="No Spacing" w:semiHidden="0" w:uiPriority="1" w:unhideWhenUsed="0" w:qFormat="1"/>
-    <w:lsdException w:name="Light Shading" w:semiHidden="0" w:uiPriority="60" w:unhideWhenUsed="0"/>
-    <w:lsdException w:name="Light List" w:semiHidden="0" w:uiPriority="61" w:unhideWhenUsed="0"/>
-    <w:lsdException w:name="Light Grid" w:semiHidden="0" w:uiPriority="62" w:unhideWhenUsed="0"/>
-    <w:lsdException w:name="Medium Shading 1" w:semiHidden="0" w:uiPriority="63" w:unhideWhenUsed="0"/>
-    <w:lsdException w:name="Medium Shading 2" w:semiHidden="0" w:uiPriority="64" w:unhideWhenUsed="0"/>
-    <w:lsdException w:name="Medium List 1" w:semiHidden="0" w:uiPriority="65" w:unhideWhenUsed="0"/>
-    <w:lsdException w:name="Medium List 2" w:semiHidden="0" w:uiPriority="66" w:unhideWhenUsed="0"/>
-    <w:lsdException w:name="Medium Grid 1" w:semiHidden="0" w:uiPriority="67" w:unhideWhenUsed="0"/>
-    <w:lsdException w:name="Medium Grid 2" w:semiHidden="0" w:uiPriority="68" w:unhideWhenUsed="0"/>
-    <w:lsdException w:name="Medium Grid 3" w:semiHidden="0" w:uiPriority="69" w:unhideWhenUsed="0"/>
-    <w:lsdException w:name="Dark List" w:semiHidden="0" w:uiPriority="70" w:unhideWhenUsed="0"/>
-    <w:lsdException w:name="Colorful Shading" w:semiHidden="0" w:uiPriority="71" w:unhideWhenUsed="0"/>
-    <w:lsdException w:name="Colorful List" w:semiHidden="0" w:uiPriority="72" w:unhideWhenUsed="0"/>
-    <w:lsdException w:name="Colorful Grid" w:semiHidden="0" w:uiPriority="73" w:unhideWhenUsed="0"/>
-    <w:lsdException w:name="Light Shading Accent 1" w:semiHidden="0" w:uiPriority="60" w:unhideWhenUsed="0"/>
-    <w:lsdException w:name="Light List Accent 1" w:semiHidden="0" w:uiPriority="61" w:unhideWhenUsed="0"/>
-    <w:lsdException w:name="Light Grid Accent 1" w:semiHidden="0" w:uiPriority="62" w:unhideWhenUsed="0"/>
-    <w:lsdException w:name="Medium Shading 1 Accent 1" w:semiHidden="0" w:uiPriority="63" w:unhideWhenUsed="0"/>
-    <w:lsdException w:name="Medium Shading 2 Accent 1" w:semiHidden="0" w:uiPriority="64" w:unhideWhenUsed="0"/>
-    <w:lsdException w:name="Medium List 1 Accent 1" w:semiHidden="0" w:uiPriority="65" w:unhideWhenUsed="0"/>
-    <w:lsdException w:name="Revision" w:unhideWhenUsed="0"/>
-    <w:lsdException w:name="List Paragraph" w:semiHidden="0" w:uiPriority="34" w:unhideWhenUsed="0" w:qFormat="1"/>
-    <w:lsdException w:name="Quote" w:semiHidden="0" w:uiPriority="29" w:unhideWhenUsed="0" w:qFormat="1"/>
-    <w:lsdException w:name="Intense Quote" w:semiHidden="0" w:uiPriority="30" w:unhideWhenUsed="0" w:qFormat="1"/>
-    <w:lsdException w:name="Medium List 2 Accent 1" w:semiHidden="0" w:uiPriority="66" w:unhideWhenUsed="0"/>
-    <w:lsdException w:name="Medium Grid 1 Accent 1" w:semiHidden="0" w:uiPriority="67" w:unhideWhenUsed="0"/>
-    <w:lsdException w:name="Medium Grid 2 Accent 1" w:semiHidden="0" w:uiPriority="68" w:unhideWhenUsed="0"/>
-    <w:lsdException w:name="Medium Grid 3 Accent 1" w:semiHidden="0" w:uiPriority="69" w:unhideWhenUsed="0"/>
-    <w:lsdException w:name="Dark List Accent 1" w:semiHidden="0" w:uiPriority="70" w:unhideWhenUsed="0"/>
-    <w:lsdException w:name="Colorful Shading Accent 1" w:semiHidden="0" w:uiPriority="71" w:unhideWhenUsed="0"/>
-    <w:lsdException w:name="Colorful List Accent 1" w:semiHidden="0" w:uiPriority="72" w:unhideWhenUsed="0"/>
-    <w:lsdException w:name="Colorful Grid Accent 1" w:semiHidden="0" w:uiPriority="73" w:unhideWhenUsed="0"/>
-    <w:lsdException w:name="Light Shading Accent 2" w:semiHidden="0" w:uiPriority="60" w:unhideWhenUsed="0"/>
-    <w:lsdException w:name="Light List Accent 2" w:semiHidden="0" w:uiPriority="61" w:unhideWhenUsed="0"/>
-    <w:lsdException w:name="Light Grid Accent 2" w:semiHidden="0" w:uiPriority="62" w:unhideWhenUsed="0"/>
-    <w:lsdException w:name="Medium Shading 1 Accent 2" w:semiHidden="0" w:uiPriority="63" w:unhideWhenUsed="0"/>
-    <w:lsdException w:name="Medium Shading 2 Accent 2" w:semiHidden="0" w:uiPriority="64" w:unhideWhenUsed="0"/>
-    <w:lsdException w:name="Medium List 1 Accent 2" w:semiHidden="0" w:uiPriority="65" w:unhideWhenUsed="0"/>
-    <w:lsdException w:name="Medium List 2 Accent 2" w:semiHidden="0" w:uiPriority="66" w:unhideWhenUsed="0"/>
-    <w:lsdException w:name="Medium Grid 1 Accent 2" w:semiHidden="0" w:uiPriority="67" w:unhideWhenUsed="0"/>
-    <w:lsdException w:name="Medium Grid 2 Accent 2" w:semiHidden="0" w:uiPriority="68" w:unhideWhenUsed="0"/>
-    <w:lsdException w:name="Medium Grid 3 Accent 2" w:semiHidden="0" w:uiPriority="69" w:unhideWhenUsed="0"/>
-    <w:lsdException w:name="Dark List Accent 2" w:semiHidden="0" w:uiPriority="70" w:unhideWhenUsed="0"/>
-    <w:lsdException w:name="Colorful Shading Accent 2" w:semiHidden="0" w:uiPriority="71" w:unhideWhenUsed="0"/>
-    <w:lsdException w:name="Colorful List Accent 2" w:semiHidden="0" w:uiPriority="72" w:unhideWhenUsed="0"/>
-    <w:lsdException w:name="Colorful Grid Accent 2" w:semiHidden="0" w:uiPriority="73" w:unhideWhenUsed="0"/>
-    <w:lsdException w:name="Light Shading Accent 3" w:semiHidden="0" w:uiPriority="60" w:unhideWhenUsed="0"/>
-    <w:lsdException w:name="Light List Accent 3" w:semiHidden="0" w:uiPriority="61" w:unhideWhenUsed="0"/>
-    <w:lsdException w:name="Light Grid Accent 3" w:semiHidden="0" w:uiPriority="62" w:unhideWhenUsed="0"/>
-    <w:lsdException w:name="Medium Shading 1 Accent 3" w:semiHidden="0" w:uiPriority="63" w:unhideWhenUsed="0"/>
-    <w:lsdException w:name="Medium Shading 2 Accent 3" w:semiHidden="0" w:uiPriority="64" w:unhideWhenUsed="0"/>
-    <w:lsdException w:name="Medium List 1 Accent 3" w:semiHidden="0" w:uiPriority="65" w:unhideWhenUsed="0"/>
-    <w:lsdException w:name="Medium List 2 Accent 3" w:semiHidden="0" w:uiPriority="66" w:unhideWhenUsed="0"/>
-    <w:lsdException w:name="Medium Grid 1 Accent 3" w:semiHidden="0" w:uiPriority="67" w:unhideWhenUsed="0"/>
-    <w:lsdException w:name="Medium Grid 2 Accent 3" w:semiHidden="0" w:uiPriority="68" w:unhideWhenUsed="0"/>
-    <w:lsdException w:name="Medium Grid 3 Accent 3" w:semiHidden="0" w:uiPriority="69" w:unhideWhenUsed="0"/>
-    <w:lsdException w:name="Dark List Accent 3" w:semiHidden="0" w:uiPriority="70" w:unhideWhenUsed="0"/>
-    <w:lsdException w:name="Colorful Shading Accent 3" w:semiHidden="0" w:uiPriority="71" w:unhideWhenUsed="0"/>
-    <w:lsdException w:name="Colorful List Accent 3" w:semiHidden="0" w:uiPriority="72" w:unhideWhenUsed="0"/>
-    <w:lsdException w:name="Colorful Grid Accent 3" w:semiHidden="0" w:uiPriority="73" w:unhideWhenUsed="0"/>
-    <w:lsdException w:name="Light Shading Accent 4" w:semiHidden="0" w:uiPriority="60" w:unhideWhenUsed="0"/>
-    <w:lsdException w:name="Light List Accent 4" w:semiHidden="0" w:uiPriority="61" w:unhideWhenUsed="0"/>
-    <w:lsdException w:name="Light Grid Accent 4" w:semiHidden="0" w:uiPriority="62" w:unhideWhenUsed="0"/>
-    <w:lsdException w:name="Medium Shading 1 Accent 4" w:semiHidden="0" w:uiPriority="63" w:unhideWhenUsed="0"/>
-    <w:lsdException w:name="Medium Shading 2 Accent 4" w:semiHidden="0" w:uiPriority="64" w:unhideWhenUsed="0"/>
-    <w:lsdException w:name="Medium List 1 Accent 4" w:semiHidden="0" w:uiPriority="65" w:unhideWhenUsed="0"/>
-    <w:lsdException w:name="Medium List 2 Accent 4" w:semiHidden="0" w:uiPriority="66" w:unhideWhenUsed="0"/>
-    <w:lsdException w:name="Medium Grid 1 Accent 4" w:semiHidden="0" w:uiPriority="67" w:unhideWhenUsed="0"/>
-    <w:lsdException w:name="Medium Grid 2 Accent 4" w:semiHidden="0" w:uiPriority="68" w:unhideWhenUsed="0"/>
-    <w:lsdException w:name="Medium Grid 3 Accent 4" w:semiHidden="0" w:uiPriority="69" w:unhideWhenUsed="0"/>
-    <w:lsdException w:name="Dark List Accent 4" w:semiHidden="0" w:uiPriority="70" w:unhideWhenUsed="0"/>
-    <w:lsdException w:name="Colorful Shading Accent 4" w:semiHidden="0" w:uiPriority="71" w:unhideWhenUsed="0"/>
-    <w:lsdException w:name="Colorful List Accent 4" w:semiHidden="0" w:uiPriority="72" w:unhideWhenUsed="0"/>
-    <w:lsdException w:name="Colorful Grid Accent 4" w:semiHidden="0" w:uiPriority="73" w:unhideWhenUsed="0"/>
-    <w:lsdException w:name="Light Shading Accent 5" w:semiHidden="0" w:uiPriority="60" w:unhideWhenUsed="0"/>
-    <w:lsdException w:name="Light List Accent 5" w:semiHidden="0" w:uiPriority="61" w:unhideWhenUsed="0"/>
-    <w:lsdException w:name="Light Grid Accent 5" w:semiHidden="0" w:uiPriority="62" w:unhideWhenUsed="0"/>
-    <w:lsdException w:name="Medium Shading 1 Accent 5" w:semiHidden="0" w:uiPriority="63" w:unhideWhenUsed="0"/>
-    <w:lsdException w:name="Medium Shading 2 Accent 5" w:semiHidden="0" w:uiPriority="64" w:unhideWhenUsed="0"/>
-    <w:lsdException w:name="Medium List 1 Accent 5" w:semiHidden="0" w:uiPriority="65" w:unhideWhenUsed="0"/>
-    <w:lsdException w:name="Medium List 2 Accent 5" w:semiHidden="0" w:uiPriority="66" w:unhideWhenUsed="0"/>
-    <w:lsdException w:name="Medium Grid 1 Accent 5" w:semiHidden="0" w:uiPriority="67" w:unhideWhenUsed="0"/>
-    <w:lsdException w:name="Medium Grid 2 Accent 5" w:semiHidden="0" w:uiPriority="68" w:unhideWhenUsed="0"/>
-    <w:lsdException w:name="Medium Grid 3 Accent 5" w:semiHidden="0" w:uiPriority="69" w:unhideWhenUsed="0"/>
-    <w:lsdException w:name="Dark List Accent 5" w:semiHidden="0" w:uiPriority="70" w:unhideWhenUsed="0"/>
-    <w:lsdException w:name="Colorful Shading Accent 5" w:semiHidden="0" w:uiPriority="71" w:unhideWhenUsed="0"/>
-    <w:lsdException w:name="Colorful List Accent 5" w:semiHidden="0" w:uiPriority="72" w:unhideWhenUsed="0"/>
-    <w:lsdException w:name="Colorful Grid Accent 5" w:semiHidden="0" w:uiPriority="73" w:unhideWhenUsed="0"/>
-    <w:lsdException w:name="Light Shading Accent 6" w:semiHidden="0" w:uiPriority="60" w:unhideWhenUsed="0"/>
-    <w:lsdException w:name="Light List Accent 6" w:semiHidden="0" w:uiPriority="61" w:unhideWhenUsed="0"/>
-    <w:lsdException w:name="Light Grid Accent 6" w:semiHidden="0" w:uiPriority="62" w:unhideWhenUsed="0"/>
-    <w:lsdException w:name="Medium Shading 1 Accent 6" w:semiHidden="0" w:uiPriority="63" w:unhideWhenUsed="0"/>
-    <w:lsdException w:name="Medium Shading 2 Accent 6" w:semiHidden="0" w:uiPriority="64" w:unhideWhenUsed="0"/>
-    <w:lsdException w:name="Medium List 1 Accent 6" w:semiHidden="0" w:uiPriority="65" w:unhideWhenUsed="0"/>
-    <w:lsdException w:name="Medium List 2 Accent 6" w:semiHidden="0" w:uiPriority="66" w:unhideWhenUsed="0"/>
-    <w:lsdException w:name="Medium Grid 1 Accent 6" w:semiHidden="0" w:uiPriority="67" w:unhideWhenUsed="0"/>
-    <w:lsdException w:name="Medium Grid 2 Accent 6" w:semiHidden="0" w:uiPriority="68" w:unhideWhenUsed="0"/>
-    <w:lsdException w:name="Medium Grid 3 Accent 6" w:semiHidden="0" w:uiPriority="69" w:unhideWhenUsed="0"/>
-    <w:lsdException w:name="Dark List Accent 6" w:semiHidden="0" w:uiPriority="70" w:unhideWhenUsed="0"/>
-    <w:lsdException w:name="Colorful Shading Accent 6" w:semiHidden="0" w:uiPriority="71" w:unhideWhenUsed="0"/>
-    <w:lsdException w:name="Colorful List Accent 6" w:semiHidden="0" w:uiPriority="72" w:unhideWhenUsed="0"/>
-    <w:lsdException w:name="Colorful Grid Accent 6" w:semiHidden="0" w:uiPriority="73" w:unhideWhenUsed="0"/>
-    <w:lsdException w:name="Subtle Emphasis" w:semiHidden="0" w:uiPriority="19" w:unhideWhenUsed="0" w:qFormat="1"/>
-    <w:lsdException w:name="Intense Emphasis" w:semiHidden="0" w:uiPriority="21" w:unhideWhenUsed="0" w:qFormat="1"/>
-    <w:lsdException w:name="Subtle Reference" w:semiHidden="0" w:uiPriority="31" w:unhideWhenUsed="0" w:qFormat="1"/>
-    <w:lsdException w:name="Intense Reference" w:semiHidden="0" w:uiPriority="32" w:unhideWhenUsed="0" w:qFormat="1"/>
-    <w:lsdException w:name="Book Title" w:semiHidden="0" w:uiPriority="33" w:unhideWhenUsed="0" w:qFormat="1"/>
-    <w:lsdException w:name="Bibliography" w:uiPriority="37"/>
-    <w:lsdException w:name="TOC Heading" w:uiPriority="39" w:qFormat="1"/>
+  <w:latentStyles w:defLockedState="0" w:defUIPriority="99" w:defSemiHidden="0" w:defUnhideWhenUsed="0" w:defQFormat="0" w:count="375">
+    <w:lsdException w:name="Normal" w:uiPriority="0" w:qFormat="1"/>
+    <w:lsdException w:name="heading 1" w:uiPriority="9" w:qFormat="1"/>
+    <w:lsdException w:name="heading 2" w:semiHidden="1" w:uiPriority="9" w:unhideWhenUsed="1" w:qFormat="1"/>
+    <w:lsdException w:name="heading 3" w:semiHidden="1" w:uiPriority="9" w:unhideWhenUsed="1" w:qFormat="1"/>
+    <w:lsdException w:name="heading 4" w:semiHidden="1" w:uiPriority="9" w:unhideWhenUsed="1" w:qFormat="1"/>
+    <w:lsdException w:name="heading 5" w:semiHidden="1" w:uiPriority="9" w:unhideWhenUsed="1" w:qFormat="1"/>
+    <w:lsdException w:name="heading 6" w:semiHidden="1" w:uiPriority="9" w:unhideWhenUsed="1" w:qFormat="1"/>
+    <w:lsdException w:name="heading 7" w:semiHidden="1" w:uiPriority="9" w:unhideWhenUsed="1" w:qFormat="1"/>
+    <w:lsdException w:name="heading 8" w:semiHidden="1" w:uiPriority="9" w:unhideWhenUsed="1" w:qFormat="1"/>
+    <w:lsdException w:name="heading 9" w:semiHidden="1" w:uiPriority="9" w:unhideWhenUsed="1" w:qFormat="1"/>
+    <w:lsdException w:name="index 1" w:semiHidden="1" w:unhideWhenUsed="1"/>
+    <w:lsdException w:name="index 2" w:semiHidden="1" w:unhideWhenUsed="1"/>
+    <w:lsdException w:name="index 3" w:semiHidden="1" w:unhideWhenUsed="1"/>
+    <w:lsdException w:name="index 4" w:semiHidden="1" w:unhideWhenUsed="1"/>
+    <w:lsdException w:name="index 5" w:semiHidden="1" w:unhideWhenUsed="1"/>
+    <w:lsdException w:name="index 6" w:semiHidden="1" w:unhideWhenUsed="1"/>
+    <w:lsdException w:name="index 7" w:semiHidden="1" w:unhideWhenUsed="1"/>
+    <w:lsdException w:name="index 8" w:semiHidden="1" w:unhideWhenUsed="1"/>
+    <w:lsdException w:name="index 9" w:semiHidden="1" w:unhideWhenUsed="1"/>
+    <w:lsdException w:name="toc 1" w:semiHidden="1" w:uiPriority="39" w:unhideWhenUsed="1"/>
+    <w:lsdException w:name="toc 2" w:semiHidden="1" w:uiPriority="39" w:unhideWhenUsed="1"/>
+    <w:lsdException w:name="toc 3" w:semiHidden="1" w:uiPriority="39" w:unhideWhenUsed="1"/>
+    <w:lsdException w:name="toc 4" w:semiHidden="1" w:uiPriority="39" w:unhideWhenUsed="1"/>
+    <w:lsdException w:name="toc 5" w:semiHidden="1" w:uiPriority="39" w:unhideWhenUsed="1"/>
+    <w:lsdException w:name="toc 6" w:semiHidden="1" w:uiPriority="39" w:unhideWhenUsed="1"/>
+    <w:lsdException w:name="toc 7" w:semiHidden="1" w:uiPriority="39" w:unhideWhenUsed="1"/>
+    <w:lsdException w:name="toc 8" w:semiHidden="1" w:uiPriority="39" w:unhideWhenUsed="1"/>
+    <w:lsdException w:name="toc 9" w:semiHidden="1" w:uiPriority="39" w:unhideWhenUsed="1"/>
+    <w:lsdException w:name="Normal Indent" w:semiHidden="1" w:unhideWhenUsed="1"/>
+    <w:lsdException w:name="footnote text" w:semiHidden="1" w:unhideWhenUsed="1"/>
+    <w:lsdException w:name="annotation text" w:semiHidden="1" w:unhideWhenUsed="1"/>
+    <w:lsdException w:name="header" w:semiHidden="1" w:unhideWhenUsed="1"/>
+    <w:lsdException w:name="footer" w:semiHidden="1" w:unhideWhenUsed="1"/>
+    <w:lsdException w:name="index heading" w:semiHidden="1" w:unhideWhenUsed="1"/>
+    <w:lsdException w:name="caption" w:semiHidden="1" w:uiPriority="35" w:unhideWhenUsed="1" w:qFormat="1"/>
+    <w:lsdException w:name="table of figures" w:semiHidden="1" w:unhideWhenUsed="1"/>
+    <w:lsdException w:name="envelope address" w:semiHidden="1" w:unhideWhenUsed="1"/>
+    <w:lsdException w:name="envelope return" w:semiHidden="1" w:unhideWhenUsed="1"/>
+    <w:lsdException w:name="footnote reference" w:semiHidden="1" w:unhideWhenUsed="1"/>
+    <w:lsdException w:name="annotation reference" w:semiHidden="1" w:unhideWhenUsed="1"/>
+    <w:lsdException w:name="line number" w:semiHidden="1" w:unhideWhenUsed="1"/>
+    <w:lsdException w:name="page number" w:semiHidden="1" w:unhideWhenUsed="1"/>
+    <w:lsdException w:name="endnote reference" w:semiHidden="1" w:unhideWhenUsed="1"/>
+    <w:lsdException w:name="endnote text" w:semiHidden="1" w:unhideWhenUsed="1"/>
+    <w:lsdException w:name="table of authorities" w:semiHidden="1" w:unhideWhenUsed="1"/>
+    <w:lsdException w:name="macro" w:semiHidden="1" w:unhideWhenUsed="1"/>
+    <w:lsdException w:name="toa heading" w:semiHidden="1" w:unhideWhenUsed="1"/>
+    <w:lsdException w:name="List" w:semiHidden="1" w:unhideWhenUsed="1"/>
+    <w:lsdException w:name="List Bullet" w:semiHidden="1" w:unhideWhenUsed="1"/>
+    <w:lsdException w:name="List Number" w:semiHidden="1" w:unhideWhenUsed="1"/>
+    <w:lsdException w:name="List 2" w:semiHidden="1" w:unhideWhenUsed="1"/>
+    <w:lsdException w:name="List 3" w:semiHidden="1" w:unhideWhenUsed="1"/>
+    <w:lsdException w:name="List 4" w:semiHidden="1" w:unhideWhenUsed="1"/>
+    <w:lsdException w:name="List 5" w:semiHidden="1" w:unhideWhenUsed="1"/>
+    <w:lsdException w:name="List Bullet 2" w:semiHidden="1" w:unhideWhenUsed="1"/>
+    <w:lsdException w:name="List Bullet 3" w:semiHidden="1" w:unhideWhenUsed="1"/>
+    <w:lsdException w:name="List Bullet 4" w:semiHidden="1" w:unhideWhenUsed="1"/>
+    <w:lsdException w:name="List Bullet 5" w:semiHidden="1" w:unhideWhenUsed="1"/>
+    <w:lsdException w:name="List Number 2" w:semiHidden="1" w:unhideWhenUsed="1"/>
+    <w:lsdException w:name="List Number 3" w:semiHidden="1" w:unhideWhenUsed="1"/>
+    <w:lsdException w:name="List Number 4" w:semiHidden="1" w:unhideWhenUsed="1"/>
+    <w:lsdException w:name="List Number 5" w:semiHidden="1" w:unhideWhenUsed="1"/>
+    <w:lsdException w:name="Title" w:uiPriority="10" w:qFormat="1"/>
+    <w:lsdException w:name="Closing" w:semiHidden="1" w:unhideWhenUsed="1"/>
+    <w:lsdException w:name="Signature" w:semiHidden="1" w:unhideWhenUsed="1"/>
+    <w:lsdException w:name="Default Paragraph Font" w:semiHidden="1" w:uiPriority="1" w:unhideWhenUsed="1"/>
+    <w:lsdException w:name="Body Text" w:semiHidden="1" w:unhideWhenUsed="1"/>
+    <w:lsdException w:name="Body Text Indent" w:semiHidden="1" w:unhideWhenUsed="1"/>
+    <w:lsdException w:name="List Continue" w:semiHidden="1" w:unhideWhenUsed="1"/>
+    <w:lsdException w:name="List Continue 2" w:semiHidden="1" w:unhideWhenUsed="1"/>
+    <w:lsdException w:name="List Continue 3" w:semiHidden="1" w:unhideWhenUsed="1"/>
+    <w:lsdException w:name="List Continue 4" w:semiHidden="1" w:unhideWhenUsed="1"/>
+    <w:lsdException w:name="List Continue 5" w:semiHidden="1" w:unhideWhenUsed="1"/>
+    <w:lsdException w:name="Message Header" w:semiHidden="1" w:unhideWhenUsed="1"/>
+    <w:lsdException w:name="Subtitle" w:uiPriority="11" w:qFormat="1"/>
+    <w:lsdException w:name="Salutation" w:semiHidden="1" w:unhideWhenUsed="1"/>
+    <w:lsdException w:name="Date" w:semiHidden="1" w:unhideWhenUsed="1"/>
+    <w:lsdException w:name="Body Text First Indent" w:semiHidden="1" w:unhideWhenUsed="1"/>
+    <w:lsdException w:name="Body Text First Indent 2" w:semiHidden="1" w:unhideWhenUsed="1"/>
+    <w:lsdException w:name="Note Heading" w:semiHidden="1" w:unhideWhenUsed="1"/>
+    <w:lsdException w:name="Body Text 2" w:semiHidden="1" w:unhideWhenUsed="1"/>
+    <w:lsdException w:name="Body Text 3" w:semiHidden="1" w:unhideWhenUsed="1"/>
+    <w:lsdException w:name="Body Text Indent 2" w:semiHidden="1" w:unhideWhenUsed="1"/>
+    <w:lsdException w:name="Body Text Indent 3" w:semiHidden="1" w:unhideWhenUsed="1"/>
+    <w:lsdException w:name="Block Text" w:semiHidden="1" w:unhideWhenUsed="1"/>
+    <w:lsdException w:name="Hyperlink" w:semiHidden="1" w:unhideWhenUsed="1"/>
+    <w:lsdException w:name="FollowedHyperlink" w:semiHidden="1" w:unhideWhenUsed="1"/>
+    <w:lsdException w:name="Strong" w:uiPriority="22" w:qFormat="1"/>
+    <w:lsdException w:name="Emphasis" w:uiPriority="20" w:qFormat="1"/>
+    <w:lsdException w:name="Document Map" w:semiHidden="1" w:unhideWhenUsed="1"/>
+    <w:lsdException w:name="Plain Text" w:semiHidden="1" w:unhideWhenUsed="1"/>
+    <w:lsdException w:name="E-mail Signature" w:semiHidden="1" w:unhideWhenUsed="1"/>
+    <w:lsdException w:name="HTML Top of Form" w:semiHidden="1" w:unhideWhenUsed="1"/>
+    <w:lsdException w:name="HTML Bottom of Form" w:semiHidden="1" w:unhideWhenUsed="1"/>
+    <w:lsdException w:name="Normal (Web)" w:semiHidden="1" w:unhideWhenUsed="1"/>
+    <w:lsdException w:name="HTML Acronym" w:semiHidden="1" w:unhideWhenUsed="1"/>
+    <w:lsdException w:name="HTML Address" w:semiHidden="1" w:unhideWhenUsed="1"/>
+    <w:lsdException w:name="HTML Cite" w:semiHidden="1" w:unhideWhenUsed="1"/>
+    <w:lsdException w:name="HTML Code" w:semiHidden="1" w:unhideWhenUsed="1"/>
+    <w:lsdException w:name="HTML Definition" w:semiHidden="1" w:unhideWhenUsed="1"/>
+    <w:lsdException w:name="HTML Keyboard" w:semiHidden="1" w:unhideWhenUsed="1"/>
+    <w:lsdException w:name="HTML Preformatted" w:semiHidden="1" w:unhideWhenUsed="1"/>
+    <w:lsdException w:name="HTML Sample" w:semiHidden="1" w:unhideWhenUsed="1"/>
+    <w:lsdException w:name="HTML Typewriter" w:semiHidden="1" w:unhideWhenUsed="1"/>
+    <w:lsdException w:name="HTML Variable" w:semiHidden="1" w:unhideWhenUsed="1"/>
+    <w:lsdException w:name="Normal Table" w:semiHidden="1" w:unhideWhenUsed="1"/>
+    <w:lsdException w:name="annotation subject" w:semiHidden="1" w:unhideWhenUsed="1"/>
+    <w:lsdException w:name="No List" w:semiHidden="1" w:unhideWhenUsed="1"/>
+    <w:lsdException w:name="Outline List 1" w:semiHidden="1" w:unhideWhenUsed="1"/>
+    <w:lsdException w:name="Outline List 2" w:semiHidden="1" w:unhideWhenUsed="1"/>
+    <w:lsdException w:name="Outline List 3" w:semiHidden="1" w:unhideWhenUsed="1"/>
+    <w:lsdException w:name="Table Simple 1" w:semiHidden="1" w:unhideWhenUsed="1"/>
+    <w:lsdException w:name="Table Simple 2" w:semiHidden="1" w:unhideWhenUsed="1"/>
+    <w:lsdException w:name="Table Simple 3" w:semiHidden="1" w:unhideWhenUsed="1"/>
+    <w:lsdException w:name="Table Classic 1" w:semiHidden="1" w:unhideWhenUsed="1"/>
+    <w:lsdException w:name="Table Classic 2" w:semiHidden="1" w:unhideWhenUsed="1"/>
+    <w:lsdException w:name="Table Classic 3" w:semiHidden="1" w:unhideWhenUsed="1"/>
+    <w:lsdException w:name="Table Classic 4" w:semiHidden="1" w:unhideWhenUsed="1"/>
+    <w:lsdException w:name="Table Colorful 1" w:semiHidden="1" w:unhideWhenUsed="1"/>
+    <w:lsdException w:name="Table Colorful 2" w:semiHidden="1" w:unhideWhenUsed="1"/>
+    <w:lsdException w:name="Table Colorful 3" w:semiHidden="1" w:unhideWhenUsed="1"/>
+    <w:lsdException w:name="Table Columns 1" w:semiHidden="1" w:unhideWhenUsed="1"/>
+    <w:lsdException w:name="Table Columns 2" w:semiHidden="1" w:unhideWhenUsed="1"/>
+    <w:lsdException w:name="Table Columns 3" w:semiHidden="1" w:unhideWhenUsed="1"/>
+    <w:lsdException w:name="Table Columns 4" w:semiHidden="1" w:unhideWhenUsed="1"/>
+    <w:lsdException w:name="Table Columns 5" w:semiHidden="1" w:unhideWhenUsed="1"/>
+    <w:lsdException w:name="Table Grid 1" w:semiHidden="1" w:unhideWhenUsed="1"/>
+    <w:lsdException w:name="Table Grid 2" w:semiHidden="1" w:unhideWhenUsed="1"/>
+    <w:lsdException w:name="Table Grid 3" w:semiHidden="1" w:unhideWhenUsed="1"/>
+    <w:lsdException w:name="Table Grid 4" w:semiHidden="1" w:unhideWhenUsed="1"/>
+    <w:lsdException w:name="Table Grid 5" w:semiHidden="1" w:unhideWhenUsed="1"/>
+    <w:lsdException w:name="Table Grid 6" w:semiHidden="1" w:unhideWhenUsed="1"/>
+    <w:lsdException w:name="Table Grid 7" w:semiHidden="1" w:unhideWhenUsed="1"/>
+    <w:lsdException w:name="Table Grid 8" w:semiHidden="1" w:unhideWhenUsed="1"/>
+    <w:lsdException w:name="Table List 1" w:semiHidden="1" w:unhideWhenUsed="1"/>
+    <w:lsdException w:name="Table List 2" w:semiHidden="1" w:unhideWhenUsed="1"/>
+    <w:lsdException w:name="Table List 3" w:semiHidden="1" w:unhideWhenUsed="1"/>
+    <w:lsdException w:name="Table List 4" w:semiHidden="1" w:unhideWhenUsed="1"/>
+    <w:lsdException w:name="Table List 5" w:semiHidden="1" w:unhideWhenUsed="1"/>
+    <w:lsdException w:name="Table List 6" w:semiHidden="1" w:unhideWhenUsed="1"/>
+    <w:lsdException w:name="Table List 7" w:semiHidden="1" w:unhideWhenUsed="1"/>
+    <w:lsdException w:name="Table List 8" w:semiHidden="1" w:unhideWhenUsed="1"/>
+    <w:lsdException w:name="Table 3D effects 1" w:semiHidden="1" w:unhideWhenUsed="1"/>
+    <w:lsdException w:name="Table 3D effects 2" w:semiHidden="1" w:unhideWhenUsed="1"/>
+    <w:lsdException w:name="Table 3D effects 3" w:semiHidden="1" w:unhideWhenUsed="1"/>
+    <w:lsdException w:name="Table Contemporary" w:semiHidden="1" w:unhideWhenUsed="1"/>
+    <w:lsdException w:name="Table Elegant" w:semiHidden="1" w:unhideWhenUsed="1"/>
+    <w:lsdException w:name="Table Professional" w:semiHidden="1" w:unhideWhenUsed="1"/>
+    <w:lsdException w:name="Table Subtle 1" w:semiHidden="1" w:unhideWhenUsed="1"/>
+    <w:lsdException w:name="Table Subtle 2" w:semiHidden="1" w:unhideWhenUsed="1"/>
+    <w:lsdException w:name="Table Web 1" w:semiHidden="1" w:unhideWhenUsed="1"/>
+    <w:lsdException w:name="Table Web 2" w:semiHidden="1" w:unhideWhenUsed="1"/>
+    <w:lsdException w:name="Table Web 3" w:semiHidden="1" w:unhideWhenUsed="1"/>
+    <w:lsdException w:name="Balloon Text" w:semiHidden="1" w:unhideWhenUsed="1"/>
+    <w:lsdException w:name="Table Grid" w:semiHidden="1" w:uiPriority="59" w:unhideWhenUsed="1"/>
+    <w:lsdException w:name="Table Theme" w:semiHidden="1" w:unhideWhenUsed="1"/>
+    <w:lsdException w:name="Placeholder Text" w:semiHidden="1"/>
+    <w:lsdException w:name="No Spacing" w:uiPriority="1" w:qFormat="1"/>
+    <w:lsdException w:name="Light Shading" w:uiPriority="60"/>
+    <w:lsdException w:name="Light List" w:uiPriority="61"/>
+    <w:lsdException w:name="Light Grid" w:uiPriority="62"/>
+    <w:lsdException w:name="Medium Shading 1" w:uiPriority="63"/>
+    <w:lsdException w:name="Medium Shading 2" w:uiPriority="64"/>
+    <w:lsdException w:name="Medium List 1" w:uiPriority="65"/>
+    <w:lsdException w:name="Medium List 2" w:uiPriority="66"/>
+    <w:lsdException w:name="Medium Grid 1" w:uiPriority="67"/>
+    <w:lsdException w:name="Medium Grid 2" w:uiPriority="68"/>
+    <w:lsdException w:name="Medium Grid 3" w:uiPriority="69"/>
+    <w:lsdException w:name="Dark List" w:uiPriority="70"/>
+    <w:lsdException w:name="Colorful Shading" w:uiPriority="71"/>
+    <w:lsdException w:name="Colorful List" w:uiPriority="72"/>
+    <w:lsdException w:name="Colorful Grid" w:uiPriority="73"/>
+    <w:lsdException w:name="Light Shading Accent 1" w:uiPriority="60"/>
+    <w:lsdException w:name="Light List Accent 1" w:uiPriority="61"/>
+    <w:lsdException w:name="Light Grid Accent 1" w:uiPriority="62"/>
+    <w:lsdException w:name="Medium Shading 1 Accent 1" w:uiPriority="63"/>
+    <w:lsdException w:name="Medium Shading 2 Accent 1" w:uiPriority="64"/>
+    <w:lsdException w:name="Medium List 1 Accent 1" w:uiPriority="65"/>
+    <w:lsdException w:name="Revision" w:semiHidden="1"/>
+    <w:lsdException w:name="List Paragraph" w:uiPriority="34" w:qFormat="1"/>
+    <w:lsdException w:name="Quote" w:uiPriority="29" w:qFormat="1"/>
+    <w:lsdException w:name="Intense Quote" w:uiPriority="30" w:qFormat="1"/>
+    <w:lsdException w:name="Medium List 2 Accent 1" w:uiPriority="66"/>
+    <w:lsdException w:name="Medium Grid 1 Accent 1" w:uiPriority="67"/>
+    <w:lsdException w:name="Medium Grid 2 Accent 1" w:uiPriority="68"/>
+    <w:lsdException w:name="Medium Grid 3 Accent 1" w:uiPriority="69"/>
+    <w:lsdException w:name="Dark List Accent 1" w:uiPriority="70"/>
+    <w:lsdException w:name="Colorful Shading Accent 1" w:uiPriority="71"/>
+    <w:lsdException w:name="Colorful List Accent 1" w:uiPriority="72"/>
+    <w:lsdException w:name="Colorful Grid Accent 1" w:uiPriority="73"/>
+    <w:lsdException w:name="Light Shading Accent 2" w:uiPriority="60"/>
+    <w:lsdException w:name="Light List Accent 2" w:uiPriority="61"/>
+    <w:lsdException w:name="Light Grid Accent 2" w:uiPriority="62"/>
+    <w:lsdException w:name="Medium Shading 1 Accent 2" w:uiPriority="63"/>
+    <w:lsdException w:name="Medium Shading 2 Accent 2" w:uiPriority="64"/>
+    <w:lsdException w:name="Medium List 1 Accent 2" w:uiPriority="65"/>
+    <w:lsdException w:name="Medium List 2 Accent 2" w:uiPriority="66"/>
+    <w:lsdException w:name="Medium Grid 1 Accent 2" w:uiPriority="67"/>
+    <w:lsdException w:name="Medium Grid 2 Accent 2" w:uiPriority="68"/>
+    <w:lsdException w:name="Medium Grid 3 Accent 2" w:uiPriority="69"/>
+    <w:lsdException w:name="Dark List Accent 2" w:uiPriority="70"/>
+    <w:lsdException w:name="Colorful Shading Accent 2" w:uiPriority="71"/>
+    <w:lsdException w:name="Colorful List Accent 2" w:uiPriority="72"/>
+    <w:lsdException w:name="Colorful Grid Accent 2" w:uiPriority="73"/>
+    <w:lsdException w:name="Light Shading Accent 3" w:uiPriority="60"/>
+    <w:lsdException w:name="Light List Accent 3" w:uiPriority="61"/>
+    <w:lsdException w:name="Light Grid Accent 3" w:uiPriority="62"/>
+    <w:lsdException w:name="Medium Shading 1 Accent 3" w:uiPriority="63"/>
+    <w:lsdException w:name="Medium Shading 2 Accent 3" w:uiPriority="64"/>
+    <w:lsdException w:name="Medium List 1 Accent 3" w:uiPriority="65"/>
+    <w:lsdException w:name="Medium List 2 Accent 3" w:uiPriority="66"/>
+    <w:lsdException w:name="Medium Grid 1 Accent 3" w:uiPriority="67"/>
+    <w:lsdException w:name="Medium Grid 2 Accent 3" w:uiPriority="68"/>
+    <w:lsdException w:name="Medium Grid 3 Accent 3" w:uiPriority="69"/>
+    <w:lsdException w:name="Dark List Accent 3" w:uiPriority="70"/>
+    <w:lsdException w:name="Colorful Shading Accent 3" w:uiPriority="71"/>
+    <w:lsdException w:name="Colorful List Accent 3" w:uiPriority="72"/>
+    <w:lsdException w:name="Colorful Grid Accent 3" w:uiPriority="73"/>
+    <w:lsdException w:name="Light Shading Accent 4" w:uiPriority="60"/>
+    <w:lsdException w:name="Light List Accent 4" w:uiPriority="61"/>
+    <w:lsdException w:name="Light Grid Accent 4" w:uiPriority="62"/>
+    <w:lsdException w:name="Medium Shading 1 Accent 4" w:uiPriority="63"/>
+    <w:lsdException w:name="Medium Shading 2 Accent 4" w:uiPriority="64"/>
+    <w:lsdException w:name="Medium List 1 Accent 4" w:uiPriority="65"/>
+    <w:lsdException w:name="Medium List 2 Accent 4" w:uiPriority="66"/>
+    <w:lsdException w:name="Medium Grid 1 Accent 4" w:uiPriority="67"/>
+    <w:lsdException w:name="Medium Grid 2 Accent 4" w:uiPriority="68"/>
+    <w:lsdException w:name="Medium Grid 3 Accent 4" w:uiPriority="69"/>
+    <w:lsdException w:name="Dark List Accent 4" w:uiPriority="70"/>
+    <w:lsdException w:name="Colorful Shading Accent 4" w:uiPriority="71"/>
+    <w:lsdException w:name="Colorful List Accent 4" w:uiPriority="72"/>
+    <w:lsdException w:name="Colorful Grid Accent 4" w:uiPriority="73"/>
+    <w:lsdException w:name="Light Shading Accent 5" w:uiPriority="60"/>
+    <w:lsdException w:name="Light List Accent 5" w:uiPriority="61"/>
+    <w:lsdException w:name="Light Grid Accent 5" w:uiPriority="62"/>
+    <w:lsdException w:name="Medium Shading 1 Accent 5" w:uiPriority="63"/>
+    <w:lsdException w:name="Medium Shading 2 Accent 5" w:uiPriority="64"/>
+    <w:lsdException w:name="Medium List 1 Accent 5" w:uiPriority="65"/>
+    <w:lsdException w:name="Medium List 2 Accent 5" w:uiPriority="66"/>
+    <w:lsdException w:name="Medium Grid 1 Accent 5" w:uiPriority="67"/>
+    <w:lsdException w:name="Medium Grid 2 Accent 5" w:uiPriority="68"/>
+    <w:lsdException w:name="Medium Grid 3 Accent 5" w:uiPriority="69"/>
+    <w:lsdException w:name="Dark List Accent 5" w:uiPriority="70"/>
+    <w:lsdException w:name="Colorful Shading Accent 5" w:uiPriority="71"/>
+    <w:lsdException w:name="Colorful List Accent 5" w:uiPriority="72"/>
+    <w:lsdException w:name="Colorful Grid Accent 5" w:uiPriority="73"/>
+    <w:lsdException w:name="Light Shading Accent 6" w:uiPriority="60"/>
+    <w:lsdException w:name="Light List Accent 6" w:uiPriority="61"/>
+    <w:lsdException w:name="Light Grid Accent 6" w:uiPriority="62"/>
+    <w:lsdException w:name="Medium Shading 1 Accent 6" w:uiPriority="63"/>
+    <w:lsdException w:name="Medium Shading 2 Accent 6" w:uiPriority="64"/>
+    <w:lsdException w:name="Medium List 1 Accent 6" w:uiPriority="65"/>
+    <w:lsdException w:name="Medium List 2 Accent 6" w:uiPriority="66"/>
+    <w:lsdException w:name="Medium Grid 1 Accent 6" w:uiPriority="67"/>
+    <w:lsdException w:name="Medium Grid 2 Accent 6" w:uiPriority="68"/>
+    <w:lsdException w:name="Medium Grid 3 Accent 6" w:uiPriority="69"/>
+    <w:lsdException w:name="Dark List Accent 6" w:uiPriority="70"/>
+    <w:lsdException w:name="Colorful Shading Accent 6" w:uiPriority="71"/>
+    <w:lsdException w:name="Colorful List Accent 6" w:uiPriority="72"/>
+    <w:lsdException w:name="Colorful Grid Accent 6" w:uiPriority="73"/>
+    <w:lsdException w:name="Subtle Emphasis" w:uiPriority="19" w:qFormat="1"/>
+    <w:lsdException w:name="Intense Emphasis" w:uiPriority="21" w:qFormat="1"/>
+    <w:lsdException w:name="Subtle Reference" w:uiPriority="31" w:qFormat="1"/>
+    <w:lsdException w:name="Intense Reference" w:uiPriority="32" w:qFormat="1"/>
+    <w:lsdException w:name="Book Title" w:uiPriority="33" w:qFormat="1"/>
+    <w:lsdException w:name="Bibliography" w:semiHidden="1" w:uiPriority="37" w:unhideWhenUsed="1"/>
+    <w:lsdException w:name="TOC Heading" w:semiHidden="1" w:uiPriority="39" w:unhideWhenUsed="1" w:qFormat="1"/>
+    <w:lsdException w:name="Plain Table 1" w:uiPriority="41"/>
+    <w:lsdException w:name="Plain Table 2" w:uiPriority="42"/>
+    <w:lsdException w:name="Plain Table 3" w:uiPriority="43"/>
+    <w:lsdException w:name="Plain Table 4" w:uiPriority="44"/>
+    <w:lsdException w:name="Plain Table 5" w:uiPriority="45"/>
+    <w:lsdException w:name="Grid Table Light" w:uiPriority="40"/>
+    <w:lsdException w:name="Grid Table 1 Light" w:uiPriority="46"/>
+    <w:lsdException w:name="Grid Table 2" w:uiPriority="47"/>
+    <w:lsdException w:name="Grid Table 3" w:uiPriority="48"/>
+    <w:lsdException w:name="Grid Table 4" w:uiPriority="49"/>
+    <w:lsdException w:name="Grid Table 5 Dark" w:uiPriority="50"/>
+    <w:lsdException w:name="Grid Table 6 Colorful" w:uiPriority="51"/>
+    <w:lsdException w:name="Grid Table 7 Colorful" w:uiPriority="52"/>
+    <w:lsdException w:name="Grid Table 1 Light Accent 1" w:uiPriority="46"/>
+    <w:lsdException w:name="Grid Table 2 Accent 1" w:uiPriority="47"/>
+    <w:lsdException w:name="Grid Table 3 Accent 1" w:uiPriority="48"/>
+    <w:lsdException w:name="Grid Table 4 Accent 1" w:uiPriority="49"/>
+    <w:lsdException w:name="Grid Table 5 Dark Accent 1" w:uiPriority="50"/>
+    <w:lsdException w:name="Grid Table 6 Colorful Accent 1" w:uiPriority="51"/>
+    <w:lsdException w:name="Grid Table 7 Colorful Accent 1" w:uiPriority="52"/>
+    <w:lsdException w:name="Grid Table 1 Light Accent 2" w:uiPriority="46"/>
+    <w:lsdException w:name="Grid Table 2 Accent 2" w:uiPriority="47"/>
+    <w:lsdException w:name="Grid Table 3 Accent 2" w:uiPriority="48"/>
+    <w:lsdException w:name="Grid Table 4 Accent 2" w:uiPriority="49"/>
+    <w:lsdException w:name="Grid Table 5 Dark Accent 2" w:uiPriority="50"/>
+    <w:lsdException w:name="Grid Table 6 Colorful Accent 2" w:uiPriority="51"/>
+    <w:lsdException w:name="Grid Table 7 Colorful Accent 2" w:uiPriority="52"/>
+    <w:lsdException w:name="Grid Table 1 Light Accent 3" w:uiPriority="46"/>
+    <w:lsdException w:name="Grid Table 2 Accent 3" w:uiPriority="47"/>
+    <w:lsdException w:name="Grid Table 3 Accent 3" w:uiPriority="48"/>
+    <w:lsdException w:name="Grid Table 4 Accent 3" w:uiPriority="49"/>
+    <w:lsdException w:name="Grid Table 5 Dark Accent 3" w:uiPriority="50"/>
+    <w:lsdException w:name="Grid Table 6 Colorful Accent 3" w:uiPriority="51"/>
+    <w:lsdException w:name="Grid Table 7 Colorful Accent 3" w:uiPriority="52"/>
+    <w:lsdException w:name="Grid Table 1 Light Accent 4" w:uiPriority="46"/>
+    <w:lsdException w:name="Grid Table 2 Accent 4" w:uiPriority="47"/>
+    <w:lsdException w:name="Grid Table 3 Accent 4" w:uiPriority="48"/>
+    <w:lsdException w:name="Grid Table 4 Accent 4" w:uiPriority="49"/>
+    <w:lsdException w:name="Grid Table 5 Dark Accent 4" w:uiPriority="50"/>
+    <w:lsdException w:name="Grid Table 6 Colorful Accent 4" w:uiPriority="51"/>
+    <w:lsdException w:name="Grid Table 7 Colorful Accent 4" w:uiPriority="52"/>
+    <w:lsdException w:name="Grid Table 1 Light Accent 5" w:uiPriority="46"/>
+    <w:lsdException w:name="Grid Table 2 Accent 5" w:uiPriority="47"/>
+    <w:lsdException w:name="Grid Table 3 Accent 5" w:uiPriority="48"/>
+    <w:lsdException w:name="Grid Table 4 Accent 5" w:uiPriority="49"/>
+    <w:lsdException w:name="Grid Table 5 Dark Accent 5" w:uiPriority="50"/>
+    <w:lsdException w:name="Grid Table 6 Colorful Accent 5" w:uiPriority="51"/>
+    <w:lsdException w:name="Grid Table 7 Colorful Accent 5" w:uiPriority="52"/>
+    <w:lsdException w:name="Grid Table 1 Light Accent 6" w:uiPriority="46"/>
+    <w:lsdException w:name="Grid Table 2 Accent 6" w:uiPriority="47"/>
+    <w:lsdException w:name="Grid Table 3 Accent 6" w:uiPriority="48"/>
+    <w:lsdException w:name="Grid Table 4 Accent 6" w:uiPriority="49"/>
+    <w:lsdException w:name="Grid Table 5 Dark Accent 6" w:uiPriority="50"/>
+    <w:lsdException w:name="Grid Table 6 Colorful Accent 6" w:uiPriority="51"/>
+    <w:lsdException w:name="Grid Table 7 Colorful Accent 6" w:uiPriority="52"/>
+    <w:lsdException w:name="List Table 1 Light" w:uiPriority="46"/>
+    <w:lsdException w:name="List Table 2" w:uiPriority="47"/>
+    <w:lsdException w:name="List Table 3" w:uiPriority="48"/>
+    <w:lsdException w:name="List Table 4" w:uiPriority="49"/>
+    <w:lsdException w:name="List Table 5 Dark" w:uiPriority="50"/>
+    <w:lsdException w:name="List Table 6 Colorful" w:uiPriority="51"/>
+    <w:lsdException w:name="List Table 7 Colorful" w:uiPriority="52"/>
+    <w:lsdException w:name="List Table 1 Light Accent 1" w:uiPriority="46"/>
+    <w:lsdException w:name="List Table 2 Accent 1" w:uiPriority="47"/>
+    <w:lsdException w:name="List Table 3 Accent 1" w:uiPriority="48"/>
+    <w:lsdException w:name="List Table 4 Accent 1" w:uiPriority="49"/>
+    <w:lsdException w:name="List Table 5 Dark Accent 1" w:uiPriority="50"/>
+    <w:lsdException w:name="List Table 6 Colorful Accent 1" w:uiPriority="51"/>
+    <w:lsdException w:name="List Table 7 Colorful Accent 1" w:uiPriority="52"/>
+    <w:lsdException w:name="List Table 1 Light Accent 2" w:uiPriority="46"/>
+    <w:lsdException w:name="List Table 2 Accent 2" w:uiPriority="47"/>
+    <w:lsdException w:name="List Table 3 Accent 2" w:uiPriority="48"/>
+    <w:lsdException w:name="List Table 4 Accent 2" w:uiPriority="49"/>
+    <w:lsdException w:name="List Table 5 Dark Accent 2" w:uiPriority="50"/>
+    <w:lsdException w:name="List Table 6 Colorful Accent 2" w:uiPriority="51"/>
+    <w:lsdException w:name="List Table 7 Colorful Accent 2" w:uiPriority="52"/>
+    <w:lsdException w:name="List Table 1 Light Accent 3" w:uiPriority="46"/>
+    <w:lsdException w:name="List Table 2 Accent 3" w:uiPriority="47"/>
+    <w:lsdException w:name="List Table 3 Accent 3" w:uiPriority="48"/>
+    <w:lsdException w:name="List Table 4 Accent 3" w:uiPriority="49"/>
+    <w:lsdException w:name="List Table 5 Dark Accent 3" w:uiPriority="50"/>
+    <w:lsdException w:name="List Table 6 Colorful Accent 3" w:uiPriority="51"/>
+    <w:lsdException w:name="List Table 7 Colorful Accent 3" w:uiPriority="52"/>
+    <w:lsdException w:name="List Table 1 Light Accent 4" w:uiPriority="46"/>
+    <w:lsdException w:name="List Table 2 Accent 4" w:uiPriority="47"/>
+    <w:lsdException w:name="List Table 3 Accent 4" w:uiPriority="48"/>
+    <w:lsdException w:name="List Table 4 Accent 4" w:uiPriority="49"/>
+    <w:lsdException w:name="List Table 5 Dark Accent 4" w:uiPriority="50"/>
+    <w:lsdException w:name="List Table 6 Colorful Accent 4" w:uiPriority="51"/>
+    <w:lsdException w:name="List Table 7 Colorful Accent 4" w:uiPriority="52"/>
+    <w:lsdException w:name="List Table 1 Light Accent 5" w:uiPriority="46"/>
+    <w:lsdException w:name="List Table 2 Accent 5" w:uiPriority="47"/>
+    <w:lsdException w:name="List Table 3 Accent 5" w:uiPriority="48"/>
+    <w:lsdException w:name="List Table 4 Accent 5" w:uiPriority="49"/>
+    <w:lsdException w:name="List Table 5 Dark Accent 5" w:uiPriority="50"/>
+    <w:lsdException w:name="List Table 6 Colorful Accent 5" w:uiPriority="51"/>
+    <w:lsdException w:name="List Table 7 Colorful Accent 5" w:uiPriority="52"/>
+    <w:lsdException w:name="List Table 1 Light Accent 6" w:uiPriority="46"/>
+    <w:lsdException w:name="List Table 2 Accent 6" w:uiPriority="47"/>
+    <w:lsdException w:name="List Table 3 Accent 6" w:uiPriority="48"/>
+    <w:lsdException w:name="List Table 4 Accent 6" w:uiPriority="49"/>
+    <w:lsdException w:name="List Table 5 Dark Accent 6" w:uiPriority="50"/>
+    <w:lsdException w:name="List Table 6 Colorful Accent 6" w:uiPriority="51"/>
+    <w:lsdException w:name="List Table 7 Colorful Accent 6" w:uiPriority="52"/>
+    <w:lsdException w:name="Mention" w:semiHidden="1" w:unhideWhenUsed="1"/>
+    <w:lsdException w:name="Smart Hyperlink" w:semiHidden="1" w:unhideWhenUsed="1"/>
+    <w:lsdException w:name="Hashtag" w:semiHidden="1" w:unhideWhenUsed="1"/>
+    <w:lsdException w:name="Unresolved Mention" w:semiHidden="1" w:unhideWhenUsed="1"/>
   </w:latentStyles>
   <w:style w:type="paragraph" w:default="1" w:styleId="Normal">
     <w:name w:val="Normal"/>
@@ -30441,7 +30764,6 @@
     <w:uiPriority w:val="99"/>
     <w:semiHidden/>
     <w:unhideWhenUsed/>
-    <w:qFormat/>
     <w:tblPr>
       <w:tblInd w:w="0" w:type="dxa"/>
       <w:tblCellMar>
